--- a/docs/01_java_class_design.docx
+++ b/docs/01_java_class_design.docx
@@ -1,6 +1,6 @@
 
 <file path=word/document.xml><?xml version="1.0" encoding="utf-8"?>
-<w:document xmlns:wpc="http://schemas.microsoft.com/office/word/2010/wordprocessingCanvas" xmlns:mc="http://schemas.openxmlformats.org/markup-compatibility/2006" xmlns:o="urn:schemas-microsoft-com:office:office" xmlns:r="http://schemas.openxmlformats.org/officeDocument/2006/relationships" xmlns:m="http://schemas.openxmlformats.org/officeDocument/2006/math" xmlns:v="urn:schemas-microsoft-com:vml" xmlns:wp14="http://schemas.microsoft.com/office/word/2010/wordprocessingDrawing" xmlns:wp="http://schemas.openxmlformats.org/drawingml/2006/wordprocessingDrawing" xmlns:w10="urn:schemas-microsoft-com:office:word" xmlns:w="http://schemas.openxmlformats.org/wordprocessingml/2006/main" xmlns:w14="http://schemas.microsoft.com/office/word/2010/wordml" xmlns:wpg="http://schemas.microsoft.com/office/word/2010/wordprocessingGroup" xmlns:wpi="http://schemas.microsoft.com/office/word/2010/wordprocessingInk" xmlns:wne="http://schemas.microsoft.com/office/word/2006/wordml" xmlns:wps="http://schemas.microsoft.com/office/word/2010/wordprocessingShape" mc:Ignorable="w14 wp14">
+<w:document xmlns:ve="http://schemas.openxmlformats.org/markup-compatibility/2006" xmlns:o="urn:schemas-microsoft-com:office:office" xmlns:r="http://schemas.openxmlformats.org/officeDocument/2006/relationships" xmlns:m="http://schemas.openxmlformats.org/officeDocument/2006/math" xmlns:v="urn:schemas-microsoft-com:vml" xmlns:wp="http://schemas.openxmlformats.org/drawingml/2006/wordprocessingDrawing" xmlns:w10="urn:schemas-microsoft-com:office:word" xmlns:w="http://schemas.openxmlformats.org/wordprocessingml/2006/main" xmlns:wne="http://schemas.microsoft.com/office/word/2006/wordml">
   <w:body>
     <w:p>
       <w:pPr>
@@ -35,7 +35,7 @@
           <w:lang w:val="en-US"/>
         </w:rPr>
         <w:drawing>
-          <wp:inline distT="0" distB="0" distL="0" distR="0" wp14:anchorId="22A25755" wp14:editId="48FD0C8E">
+          <wp:inline distT="0" distB="0" distL="0" distR="0">
             <wp:extent cx="5760720" cy="1877695"/>
             <wp:effectExtent l="0" t="0" r="0" b="8255"/>
             <wp:docPr id="1" name="Picture 1"/>
@@ -52,10 +52,10 @@
                     </pic:cNvPicPr>
                   </pic:nvPicPr>
                   <pic:blipFill>
-                    <a:blip r:embed="rId7">
+                    <a:blip r:embed="rId6">
                       <a:extLst>
                         <a:ext uri="{28A0092B-C50C-407E-A947-70E740481C1C}">
-                          <a14:useLocalDpi xmlns:a14="http://schemas.microsoft.com/office/drawing/2010/main" val="0"/>
+                          <a14:useLocalDpi xmlns="" xmlns:wpc="http://schemas.microsoft.com/office/word/2010/wordprocessingCanvas" xmlns:mc="http://schemas.openxmlformats.org/markup-compatibility/2006" xmlns:o="urn:schemas-microsoft-com:office:office" xmlns:v="urn:schemas-microsoft-com:vml" xmlns:wp14="http://schemas.microsoft.com/office/word/2010/wordprocessingDrawing" xmlns:w10="urn:schemas-microsoft-com:office:word" xmlns:w="http://schemas.openxmlformats.org/wordprocessingml/2006/main" xmlns:w14="http://schemas.microsoft.com/office/word/2010/wordml" xmlns:wpg="http://schemas.microsoft.com/office/word/2010/wordprocessingGroup" xmlns:wpi="http://schemas.microsoft.com/office/word/2010/wordprocessingInk" xmlns:wps="http://schemas.microsoft.com/office/word/2010/wordprocessingShape" xmlns:a14="http://schemas.microsoft.com/office/drawing/2010/main" val="0"/>
                         </a:ext>
                       </a:extLst>
                     </a:blip>
@@ -212,7 +212,7 @@
           <w:noProof/>
           <w:lang w:eastAsia="cs-CZ"/>
         </w:rPr>
-        <w:t>Ytop level class interface or enum can only be defined as public or default access.</w:t>
+        <w:t>top level class interface or enum can only be defined as public or default access.</w:t>
       </w:r>
     </w:p>
     <w:p>
@@ -351,54 +351,38 @@
       </w:r>
       <w:r>
         <w:rPr>
+          <w:noProof/>
+          <w:lang w:eastAsia="cs-CZ"/>
+        </w:rPr>
+        <w:t xml:space="preserve">(see example in gupta.protectedexample.building) </w:t>
+      </w:r>
+      <w:r>
+        <w:rPr>
+          <w:noProof/>
+          <w:lang w:eastAsia="cs-CZ"/>
+        </w:rPr>
+        <w:t>.</w:t>
+      </w:r>
+    </w:p>
+    <w:p>
+      <w:pPr>
+        <w:pStyle w:val="ListParagraph"/>
+        <w:rPr>
           <w:b/>
           <w:noProof/>
           <w:color w:val="FF0000"/>
           <w:lang w:eastAsia="cs-CZ"/>
         </w:rPr>
-        <w:t xml:space="preserve"> </w:t>
-      </w:r>
-      <w:r>
-        <w:rPr>
-          <w:noProof/>
-          <w:lang w:eastAsia="cs-CZ"/>
-        </w:rPr>
-        <w:t xml:space="preserve">(see example in gupta.protectedexample.building) </w:t>
-      </w:r>
-      <w:r>
-        <w:rPr>
-          <w:noProof/>
-          <w:lang w:eastAsia="cs-CZ"/>
-        </w:rPr>
-        <w:t>.</w:t>
-      </w:r>
-    </w:p>
-    <w:p>
-      <w:pPr>
-        <w:pStyle w:val="ListParagraph"/>
-        <w:rPr>
-          <w:b/>
-          <w:noProof/>
-          <w:color w:val="FF0000"/>
-          <w:lang w:eastAsia="cs-CZ"/>
-        </w:rPr>
-      </w:pPr>
-    </w:p>
-    <w:p>
-      <w:pPr>
-        <w:rPr>
-          <w:b/>
-          <w:noProof/>
-          <w:lang w:eastAsia="cs-CZ"/>
-        </w:rPr>
-      </w:pPr>
-      <w:r>
-        <w:rPr>
-          <w:noProof/>
-          <w:lang w:eastAsia="cs-CZ"/>
-        </w:rPr>
-        <w:t xml:space="preserve">      </w:t>
-      </w:r>
+      </w:pPr>
+    </w:p>
+    <w:p>
+      <w:pPr>
+        <w:rPr>
+          <w:b/>
+          <w:noProof/>
+          <w:lang w:eastAsia="cs-CZ"/>
+        </w:rPr>
+      </w:pPr>
       <w:r>
         <w:rPr>
           <w:b/>
@@ -501,7 +485,21 @@
           <w:noProof/>
           <w:lang w:eastAsia="cs-CZ"/>
         </w:rPr>
-        <w:t>Method parameters or local variables (variable i a method) cannot be defined with access modifier. They are in scope or not.</w:t>
+        <w:t>Method parameters or local variables (variable i</w:t>
+      </w:r>
+      <w:r>
+        <w:rPr>
+          <w:noProof/>
+          <w:lang w:eastAsia="cs-CZ"/>
+        </w:rPr>
+        <w:t>n</w:t>
+      </w:r>
+      <w:r>
+        <w:rPr>
+          <w:noProof/>
+          <w:lang w:eastAsia="cs-CZ"/>
+        </w:rPr>
+        <w:t xml:space="preserve"> a method) cannot be defined with access modifier. They are in scope or not.</w:t>
       </w:r>
     </w:p>
     <w:p>
@@ -555,10 +553,10 @@
                     </pic:cNvPicPr>
                   </pic:nvPicPr>
                   <pic:blipFill>
-                    <a:blip r:embed="rId8">
+                    <a:blip r:embed="rId7">
                       <a:extLst>
                         <a:ext uri="{28A0092B-C50C-407E-A947-70E740481C1C}">
-                          <a14:useLocalDpi xmlns:a14="http://schemas.microsoft.com/office/drawing/2010/main" val="0"/>
+                          <a14:useLocalDpi xmlns="" xmlns:wpc="http://schemas.microsoft.com/office/word/2010/wordprocessingCanvas" xmlns:mc="http://schemas.openxmlformats.org/markup-compatibility/2006" xmlns:o="urn:schemas-microsoft-com:office:office" xmlns:v="urn:schemas-microsoft-com:vml" xmlns:wp14="http://schemas.microsoft.com/office/word/2010/wordprocessingDrawing" xmlns:w10="urn:schemas-microsoft-com:office:word" xmlns:w="http://schemas.openxmlformats.org/wordprocessingml/2006/main" xmlns:w14="http://schemas.microsoft.com/office/word/2010/wordml" xmlns:wpg="http://schemas.microsoft.com/office/word/2010/wordprocessingGroup" xmlns:wpi="http://schemas.microsoft.com/office/word/2010/wordprocessingInk" xmlns:wps="http://schemas.microsoft.com/office/word/2010/wordprocessingShape" xmlns:a14="http://schemas.microsoft.com/office/drawing/2010/main" val="0"/>
                         </a:ext>
                       </a:extLst>
                     </a:blip>
@@ -627,7 +625,9 @@
           <w:numId w:val="1"/>
         </w:numPr>
         <w:rPr>
-          <w:noProof/>
+          <w:b/>
+          <w:noProof/>
+          <w:color w:val="FF0000"/>
           <w:lang w:eastAsia="cs-CZ"/>
         </w:rPr>
       </w:pPr>
@@ -712,7 +712,16 @@
           <w:noProof/>
           <w:lang w:eastAsia="cs-CZ"/>
         </w:rPr>
-        <w:t>. Aka – bound at compile time.</w:t>
+        <w:t xml:space="preserve">. Aka – </w:t>
+      </w:r>
+      <w:r>
+        <w:rPr>
+          <w:b/>
+          <w:noProof/>
+          <w:color w:val="FF0000"/>
+          <w:lang w:eastAsia="cs-CZ"/>
+        </w:rPr>
+        <w:t>bound at compile time.</w:t>
       </w:r>
     </w:p>
     <w:p>
@@ -745,26 +754,7 @@
           <w:lang w:eastAsia="cs-CZ"/>
         </w:rPr>
         <w:br/>
-      </w:r>
-      <w:r>
-        <w:rPr>
-          <w:rFonts w:ascii="Courier New" w:hAnsi="Courier New" w:cs="Courier New"/>
-          <w:noProof/>
-          <w:sz w:val="20"/>
-          <w:szCs w:val="20"/>
-          <w:lang w:eastAsia="cs-CZ"/>
-        </w:rPr>
         <w:t>Travel.bookTicket(e);</w:t>
-      </w:r>
-      <w:r>
-        <w:rPr>
-          <w:rFonts w:ascii="Courier New" w:hAnsi="Courier New" w:cs="Courier New"/>
-          <w:noProof/>
-          <w:sz w:val="20"/>
-          <w:szCs w:val="20"/>
-          <w:lang w:eastAsia="cs-CZ"/>
-        </w:rPr>
-        <w:t xml:space="preserve">  </w:t>
       </w:r>
       <w:r>
         <w:rPr>
@@ -1112,7 +1102,21 @@
           <w:noProof/>
           <w:lang w:eastAsia="cs-CZ"/>
         </w:rPr>
-        <w:t>Fired after parent constructor call</w:t>
+        <w:t xml:space="preserve">Fired after parent constructor </w:t>
+      </w:r>
+      <w:r>
+        <w:rPr>
+          <w:noProof/>
+          <w:lang w:eastAsia="cs-CZ"/>
+        </w:rPr>
+        <w:t>call</w:t>
+      </w:r>
+      <w:r>
+        <w:rPr>
+          <w:noProof/>
+          <w:lang w:eastAsia="cs-CZ"/>
+        </w:rPr>
+        <w:t xml:space="preserve"> (Parent initializer, parent constructor,  child initializer, child constructor)</w:t>
       </w:r>
     </w:p>
     <w:p>
@@ -1252,7 +1256,15 @@
         <w:rPr>
           <w:rFonts w:cs="NewBaskerville-Roman"/>
         </w:rPr>
-        <w:t>aka bound at runtime</w:t>
+        <w:t xml:space="preserve">aka </w:t>
+      </w:r>
+      <w:r>
+        <w:rPr>
+          <w:rFonts w:cs="NewBaskerville-Roman"/>
+          <w:b/>
+          <w:color w:val="FF0000"/>
+        </w:rPr>
+        <w:t>bound at runtime</w:t>
       </w:r>
     </w:p>
     <w:p>
@@ -1342,19 +1354,167 @@
         <w:rPr>
           <w:rFonts w:cs="NewBaskerville-Roman"/>
         </w:rPr>
-        <w:t>- A derived class can assign the same or more access but not a weaker access to the overriding</w:t>
-      </w:r>
+        <w:t xml:space="preserve">- A derived class can assign the same or more </w:t>
+      </w:r>
+      <w:proofErr w:type="spellStart"/>
+      <w:r>
+        <w:rPr>
+          <w:rFonts w:cs="NewBaskerville-Roman"/>
+        </w:rPr>
+        <w:t>a</w:t>
+      </w:r>
+      <w:r>
+        <w:rPr>
+          <w:rFonts w:cs="NewBaskerville-Roman"/>
+        </w:rPr>
+        <w:t>ccess</w:t>
+      </w:r>
+      <w:proofErr w:type="spellEnd"/>
       <w:r>
         <w:rPr>
           <w:rFonts w:cs="NewBaskerville-Roman"/>
         </w:rPr>
         <w:t xml:space="preserve"> </w:t>
       </w:r>
-      <w:r>
-        <w:rPr>
-          <w:rFonts w:cs="NewBaskerville-Roman"/>
-        </w:rPr>
-        <w:t>method in the derived class.</w:t>
+      <w:proofErr w:type="spellStart"/>
+      <w:r>
+        <w:rPr>
+          <w:rFonts w:cs="NewBaskerville-Roman"/>
+        </w:rPr>
+        <w:t>but</w:t>
+      </w:r>
+      <w:proofErr w:type="spellEnd"/>
+      <w:r>
+        <w:rPr>
+          <w:rFonts w:cs="NewBaskerville-Roman"/>
+        </w:rPr>
+        <w:t xml:space="preserve"> not  </w:t>
+      </w:r>
+      <w:proofErr w:type="spellStart"/>
+      <w:r>
+        <w:rPr>
+          <w:rFonts w:cs="NewBaskerville-Roman"/>
+        </w:rPr>
+        <w:t>weaker</w:t>
+      </w:r>
+      <w:proofErr w:type="spellEnd"/>
+      <w:r>
+        <w:rPr>
+          <w:rFonts w:cs="NewBaskerville-Roman"/>
+        </w:rPr>
+        <w:t xml:space="preserve"> </w:t>
+      </w:r>
+      <w:proofErr w:type="spellStart"/>
+      <w:r>
+        <w:rPr>
+          <w:rFonts w:cs="NewBaskerville-Roman"/>
+        </w:rPr>
+        <w:t>access</w:t>
+      </w:r>
+      <w:proofErr w:type="spellEnd"/>
+      <w:r>
+        <w:rPr>
+          <w:rFonts w:cs="NewBaskerville-Roman"/>
+        </w:rPr>
+        <w:t xml:space="preserve"> </w:t>
+      </w:r>
+      <w:proofErr w:type="spellStart"/>
+      <w:r>
+        <w:rPr>
+          <w:rFonts w:cs="NewBaskerville-Roman"/>
+        </w:rPr>
+        <w:t>than</w:t>
+      </w:r>
+      <w:proofErr w:type="spellEnd"/>
+      <w:r>
+        <w:rPr>
+          <w:rFonts w:cs="NewBaskerville-Roman"/>
+        </w:rPr>
+        <w:t xml:space="preserve"> </w:t>
+      </w:r>
+      <w:proofErr w:type="spellStart"/>
+      <w:r>
+        <w:rPr>
+          <w:rFonts w:cs="NewBaskerville-Roman"/>
+        </w:rPr>
+        <w:t>the</w:t>
+      </w:r>
+      <w:proofErr w:type="spellEnd"/>
+      <w:r>
+        <w:rPr>
+          <w:rFonts w:cs="NewBaskerville-Roman"/>
+        </w:rPr>
+        <w:t xml:space="preserve"> </w:t>
+      </w:r>
+      <w:proofErr w:type="spellStart"/>
+      <w:r>
+        <w:rPr>
+          <w:rFonts w:cs="NewBaskerville-Roman"/>
+        </w:rPr>
+        <w:t>overriding</w:t>
+      </w:r>
+      <w:proofErr w:type="spellEnd"/>
+      <w:r>
+        <w:rPr>
+          <w:rFonts w:cs="NewBaskerville-Roman"/>
+        </w:rPr>
+        <w:t xml:space="preserve"> </w:t>
+      </w:r>
+      <w:proofErr w:type="spellStart"/>
+      <w:r>
+        <w:rPr>
+          <w:rFonts w:cs="NewBaskerville-Roman"/>
+        </w:rPr>
+        <w:t>method</w:t>
+      </w:r>
+      <w:proofErr w:type="spellEnd"/>
+      <w:r>
+        <w:rPr>
+          <w:rFonts w:cs="NewBaskerville-Roman"/>
+        </w:rPr>
+        <w:t xml:space="preserve"> in </w:t>
+      </w:r>
+      <w:proofErr w:type="spellStart"/>
+      <w:r>
+        <w:rPr>
+          <w:rFonts w:cs="NewBaskerville-Roman"/>
+        </w:rPr>
+        <w:t>the</w:t>
+      </w:r>
+      <w:proofErr w:type="spellEnd"/>
+      <w:r>
+        <w:rPr>
+          <w:rFonts w:cs="NewBaskerville-Roman"/>
+        </w:rPr>
+        <w:t xml:space="preserve"> </w:t>
+      </w:r>
+      <w:proofErr w:type="spellStart"/>
+      <w:r>
+        <w:rPr>
+          <w:rFonts w:cs="NewBaskerville-Roman"/>
+        </w:rPr>
+        <w:t>derived</w:t>
+      </w:r>
+      <w:proofErr w:type="spellEnd"/>
+      <w:r>
+        <w:rPr>
+          <w:rFonts w:cs="NewBaskerville-Roman"/>
+        </w:rPr>
+        <w:t xml:space="preserve"> </w:t>
+      </w:r>
+      <w:proofErr w:type="spellStart"/>
+      <w:r>
+        <w:rPr>
+          <w:rFonts w:cs="NewBaskerville-Roman"/>
+        </w:rPr>
+        <w:t>class</w:t>
+      </w:r>
+      <w:proofErr w:type="spellEnd"/>
+      <w:r>
+        <w:rPr>
+          <w:rFonts w:cs="NewBaskerville-Roman"/>
+        </w:rPr>
+        <w:t>.</w:t>
       </w:r>
       <w:r>
         <w:rPr>
@@ -1464,13 +1624,6 @@
       <w:r>
         <w:rPr>
           <w:rFonts w:cs="NewBaskerville-Roman"/>
-          <w:color w:val="FF0000"/>
-        </w:rPr>
-        <w:t xml:space="preserve">   </w:t>
-      </w:r>
-      <w:r>
-        <w:rPr>
-          <w:rFonts w:cs="NewBaskerville-Roman"/>
         </w:rPr>
         <w:t xml:space="preserve">(see example in class </w:t>
       </w:r>
@@ -1479,12 +1632,6 @@
           <w:rFonts w:cs="NewBaskerville-Roman"/>
         </w:rPr>
         <w:t xml:space="preserve">main.java.classdesign.gupta.overloading.Book.java). </w:t>
-      </w:r>
-      <w:r>
-        <w:rPr>
-          <w:rFonts w:cs="NewBaskerville-Roman"/>
-        </w:rPr>
-        <w:t xml:space="preserve"> </w:t>
       </w:r>
       <w:r>
         <w:rPr>
@@ -1655,13 +1802,6 @@
       </w:pPr>
       <w:r>
         <w:rPr>
-          <w:rFonts w:cs="FranklinGothic-Demi"/>
-          <w:lang w:val="en-US"/>
-        </w:rPr>
-        <w:t xml:space="preserve"> </w:t>
-      </w:r>
-      <w:r>
-        <w:rPr>
           <w:rFonts w:cs="NewBaskerville-Roman"/>
           <w:lang w:val="en-US"/>
         </w:rPr>
@@ -1693,7 +1833,6 @@
           <w:lang w:val="en-US"/>
         </w:rPr>
       </w:pPr>
-      <w:proofErr w:type="gramStart"/>
       <w:r>
         <w:rPr>
           <w:rFonts w:cs="NewBaskerville-Roman"/>
@@ -1701,14 +1840,6 @@
         </w:rPr>
         <w:t>method</w:t>
       </w:r>
-      <w:proofErr w:type="gramEnd"/>
-      <w:r>
-        <w:rPr>
-          <w:rFonts w:cs="NewBaskerville-Roman"/>
-          <w:lang w:val="en-US"/>
-        </w:rPr>
-        <w:t xml:space="preserve"> </w:t>
-      </w:r>
       <w:r>
         <w:rPr>
           <w:rFonts w:cs="Courier"/>
@@ -1735,21 +1866,12 @@
           <w:lang w:val="en-US"/>
         </w:rPr>
       </w:pPr>
-      <w:proofErr w:type="gramStart"/>
-      <w:r>
-        <w:rPr>
-          <w:rFonts w:cs="NewBaskerville-Roman"/>
-          <w:lang w:val="en-US"/>
-        </w:rPr>
-        <w:t>result</w:t>
-      </w:r>
-      <w:proofErr w:type="gramEnd"/>
-      <w:r>
-        <w:rPr>
-          <w:rFonts w:cs="NewBaskerville-Roman"/>
-          <w:lang w:val="en-US"/>
-        </w:rPr>
-        <w:t>.</w:t>
+      <w:r>
+        <w:rPr>
+          <w:rFonts w:cs="NewBaskerville-Roman"/>
+          <w:lang w:val="en-US"/>
+        </w:rPr>
+        <w:t>result.</w:t>
       </w:r>
     </w:p>
     <w:p>
@@ -1770,13 +1892,6 @@
       </w:pPr>
       <w:r>
         <w:rPr>
-          <w:rFonts w:cs="FranklinGothic-Demi"/>
-          <w:lang w:val="en-US"/>
-        </w:rPr>
-        <w:t xml:space="preserve"> </w:t>
-      </w:r>
-      <w:r>
-        <w:rPr>
           <w:rFonts w:cs="NewBaskerville-Roman"/>
           <w:lang w:val="en-US"/>
         </w:rPr>
@@ -1815,21 +1930,12 @@
         </w:rPr>
         <w:t xml:space="preserve">, that calling method </w:t>
       </w:r>
-      <w:proofErr w:type="gramStart"/>
       <w:r>
         <w:rPr>
           <w:rFonts w:cs="Courier"/>
           <w:lang w:val="en-US"/>
         </w:rPr>
-        <w:t>hashCode(</w:t>
-      </w:r>
-      <w:proofErr w:type="gramEnd"/>
-      <w:r>
-        <w:rPr>
-          <w:rFonts w:cs="Courier"/>
-          <w:lang w:val="en-US"/>
-        </w:rPr>
-        <w:t xml:space="preserve">) </w:t>
+        <w:t xml:space="preserve">hashCode() </w:t>
       </w:r>
       <w:r>
         <w:rPr>
@@ -1837,13 +1943,6 @@
           <w:lang w:val="en-US"/>
         </w:rPr>
         <w:t>on each of the two objects</w:t>
-      </w:r>
-      <w:r>
-        <w:rPr>
-          <w:rFonts w:cs="NewBaskerville-Roman"/>
-          <w:lang w:val="en-US"/>
-        </w:rPr>
-        <w:t xml:space="preserve"> </w:t>
       </w:r>
       <w:r>
         <w:rPr>
@@ -1975,21 +2074,12 @@
           <w:lang w:val="en-US"/>
         </w:rPr>
       </w:pPr>
-      <w:proofErr w:type="gramStart"/>
-      <w:r>
-        <w:rPr>
-          <w:rFonts w:cs="NewBaskerville-Roman"/>
-          <w:lang w:val="en-US"/>
-        </w:rPr>
-        <w:t>more</w:t>
-      </w:r>
-      <w:proofErr w:type="gramEnd"/>
-      <w:r>
-        <w:rPr>
-          <w:rFonts w:cs="NewBaskerville-Roman"/>
-          <w:lang w:val="en-US"/>
-        </w:rPr>
-        <w:t xml:space="preserve"> than once during the execution of a Java application</w:t>
+      <w:r>
+        <w:rPr>
+          <w:rFonts w:cs="NewBaskerville-Roman"/>
+          <w:lang w:val="en-US"/>
+        </w:rPr>
+        <w:t>more than once during the execution of a Java application</w:t>
       </w:r>
       <w:r>
         <w:rPr>
@@ -2037,23 +2127,13 @@
           <w:lang w:val="en-US"/>
         </w:rPr>
       </w:pPr>
-      <w:proofErr w:type="gramStart"/>
-      <w:r>
-        <w:rPr>
-          <w:rFonts w:cs="NewBaskerville-Roman"/>
-          <w:b/>
-          <w:lang w:val="en-US"/>
-        </w:rPr>
-        <w:t>return</w:t>
-      </w:r>
-      <w:proofErr w:type="gramEnd"/>
-      <w:r>
-        <w:rPr>
-          <w:rFonts w:cs="NewBaskerville-Roman"/>
-          <w:b/>
-          <w:lang w:val="en-US"/>
-        </w:rPr>
-        <w:t xml:space="preserve"> the same integer</w:t>
+      <w:r>
+        <w:rPr>
+          <w:rFonts w:cs="NewBaskerville-Roman"/>
+          <w:b/>
+          <w:lang w:val="en-US"/>
+        </w:rPr>
+        <w:t>return the same integer</w:t>
       </w:r>
       <w:r>
         <w:rPr>
@@ -2088,28 +2168,12 @@
           <w:lang w:val="en-US"/>
         </w:rPr>
       </w:pPr>
-      <w:proofErr w:type="gramStart"/>
-      <w:r>
-        <w:rPr>
-          <w:rFonts w:cs="NewBaskerville-Roman"/>
-          <w:lang w:val="en-US"/>
-        </w:rPr>
-        <w:t>on</w:t>
-      </w:r>
-      <w:proofErr w:type="gramEnd"/>
-      <w:r>
-        <w:rPr>
-          <w:rFonts w:cs="NewBaskerville-Roman"/>
-          <w:lang w:val="en-US"/>
-        </w:rPr>
-        <w:t xml:space="preserve"> the object is modified.</w:t>
-      </w:r>
-      <w:r>
-        <w:rPr>
-          <w:rFonts w:cs="NewBaskerville-Roman"/>
-          <w:lang w:val="en-US"/>
-        </w:rPr>
-        <w:t xml:space="preserve"> </w:t>
+      <w:r>
+        <w:rPr>
+          <w:rFonts w:cs="NewBaskerville-Roman"/>
+          <w:lang w:val="en-US"/>
+        </w:rPr>
+        <w:t>on the object is modified.</w:t>
       </w:r>
       <w:r>
         <w:rPr>
@@ -2249,10 +2313,10 @@
                     </pic:cNvPicPr>
                   </pic:nvPicPr>
                   <pic:blipFill>
-                    <a:blip r:embed="rId9">
+                    <a:blip r:embed="rId8">
                       <a:extLst>
                         <a:ext uri="{28A0092B-C50C-407E-A947-70E740481C1C}">
-                          <a14:useLocalDpi xmlns:a14="http://schemas.microsoft.com/office/drawing/2010/main" val="0"/>
+                          <a14:useLocalDpi xmlns="" xmlns:wpc="http://schemas.microsoft.com/office/word/2010/wordprocessingCanvas" xmlns:mc="http://schemas.openxmlformats.org/markup-compatibility/2006" xmlns:o="urn:schemas-microsoft-com:office:office" xmlns:v="urn:schemas-microsoft-com:vml" xmlns:wp14="http://schemas.microsoft.com/office/word/2010/wordprocessingDrawing" xmlns:w10="urn:schemas-microsoft-com:office:word" xmlns:w="http://schemas.openxmlformats.org/wordprocessingml/2006/main" xmlns:w14="http://schemas.microsoft.com/office/word/2010/wordml" xmlns:wpg="http://schemas.microsoft.com/office/word/2010/wordprocessingGroup" xmlns:wpi="http://schemas.microsoft.com/office/word/2010/wordprocessingInk" xmlns:wps="http://schemas.microsoft.com/office/word/2010/wordprocessingShape" xmlns:a14="http://schemas.microsoft.com/office/drawing/2010/main" val="0"/>
                         </a:ext>
                       </a:extLst>
                     </a:blip>
@@ -2318,68 +2382,37 @@
           <w:lang w:val="en-US"/>
         </w:rPr>
       </w:pPr>
-      <w:proofErr w:type="gramStart"/>
-      <w:r>
-        <w:rPr>
-          <w:rFonts w:ascii="Courier" w:hAnsi="Courier" w:cs="Courier"/>
-          <w:sz w:val="20"/>
-          <w:szCs w:val="20"/>
-          <w:lang w:val="en-US"/>
-        </w:rPr>
-        <w:t>public</w:t>
-      </w:r>
-      <w:proofErr w:type="gramEnd"/>
-      <w:r>
-        <w:rPr>
-          <w:rFonts w:ascii="Courier" w:hAnsi="Courier" w:cs="Courier"/>
-          <w:sz w:val="20"/>
-          <w:szCs w:val="20"/>
-          <w:lang w:val="en-US"/>
-        </w:rPr>
-        <w:t xml:space="preserve"> interface Printable {</w:t>
-      </w:r>
-    </w:p>
-    <w:p>
-      <w:pPr>
-        <w:autoSpaceDE w:val="0"/>
-        <w:autoSpaceDN w:val="0"/>
-        <w:adjustRightInd w:val="0"/>
-        <w:spacing w:after="0" w:line="240" w:lineRule="auto"/>
-        <w:rPr>
-          <w:rFonts w:ascii="Courier" w:hAnsi="Courier" w:cs="Courier"/>
-          <w:sz w:val="20"/>
-          <w:szCs w:val="20"/>
-          <w:lang w:val="en-US"/>
-        </w:rPr>
-      </w:pPr>
-      <w:r>
-        <w:rPr>
-          <w:rFonts w:ascii="Courier" w:hAnsi="Courier" w:cs="Courier"/>
-          <w:sz w:val="20"/>
-          <w:szCs w:val="20"/>
-          <w:lang w:val="en-US"/>
-        </w:rPr>
-        <w:t xml:space="preserve">  </w:t>
-      </w:r>
-      <w:proofErr w:type="gramStart"/>
-      <w:r>
-        <w:rPr>
-          <w:rFonts w:ascii="Courier" w:hAnsi="Courier" w:cs="Courier"/>
-          <w:sz w:val="20"/>
-          <w:szCs w:val="20"/>
-          <w:lang w:val="en-US"/>
-        </w:rPr>
-        <w:t>void</w:t>
-      </w:r>
-      <w:proofErr w:type="gramEnd"/>
-      <w:r>
-        <w:rPr>
-          <w:rFonts w:ascii="Courier" w:hAnsi="Courier" w:cs="Courier"/>
-          <w:sz w:val="20"/>
-          <w:szCs w:val="20"/>
-          <w:lang w:val="en-US"/>
-        </w:rPr>
-        <w:t xml:space="preserve"> print();</w:t>
+      <w:r>
+        <w:rPr>
+          <w:rFonts w:ascii="Courier" w:hAnsi="Courier" w:cs="Courier"/>
+          <w:sz w:val="20"/>
+          <w:szCs w:val="20"/>
+          <w:lang w:val="en-US"/>
+        </w:rPr>
+        <w:t>public interface Printable {</w:t>
+      </w:r>
+    </w:p>
+    <w:p>
+      <w:pPr>
+        <w:autoSpaceDE w:val="0"/>
+        <w:autoSpaceDN w:val="0"/>
+        <w:adjustRightInd w:val="0"/>
+        <w:spacing w:after="0" w:line="240" w:lineRule="auto"/>
+        <w:rPr>
+          <w:rFonts w:ascii="Courier" w:hAnsi="Courier" w:cs="Courier"/>
+          <w:sz w:val="20"/>
+          <w:szCs w:val="20"/>
+          <w:lang w:val="en-US"/>
+        </w:rPr>
+      </w:pPr>
+      <w:r>
+        <w:rPr>
+          <w:rFonts w:ascii="Courier" w:hAnsi="Courier" w:cs="Courier"/>
+          <w:sz w:val="20"/>
+          <w:szCs w:val="20"/>
+          <w:lang w:val="en-US"/>
+        </w:rPr>
+        <w:t>void print();</w:t>
       </w:r>
     </w:p>
     <w:p>
@@ -2432,111 +2465,60 @@
           <w:lang w:val="en-US"/>
         </w:rPr>
       </w:pPr>
-      <w:proofErr w:type="gramStart"/>
-      <w:r>
-        <w:rPr>
-          <w:rFonts w:ascii="Courier" w:hAnsi="Courier" w:cs="Courier"/>
-          <w:sz w:val="20"/>
-          <w:szCs w:val="20"/>
-          <w:lang w:val="en-US"/>
-        </w:rPr>
-        <w:t>public</w:t>
-      </w:r>
-      <w:proofErr w:type="gramEnd"/>
-      <w:r>
-        <w:rPr>
-          <w:rFonts w:ascii="Courier" w:hAnsi="Courier" w:cs="Courier"/>
-          <w:sz w:val="20"/>
-          <w:szCs w:val="20"/>
-          <w:lang w:val="en-US"/>
-        </w:rPr>
-        <w:t xml:space="preserve"> class ShoppingItem {</w:t>
-      </w:r>
-    </w:p>
-    <w:p>
-      <w:pPr>
-        <w:autoSpaceDE w:val="0"/>
-        <w:autoSpaceDN w:val="0"/>
-        <w:adjustRightInd w:val="0"/>
-        <w:spacing w:after="0" w:line="240" w:lineRule="auto"/>
-        <w:rPr>
-          <w:rFonts w:ascii="Courier" w:hAnsi="Courier" w:cs="Courier"/>
-          <w:sz w:val="20"/>
-          <w:szCs w:val="20"/>
-          <w:lang w:val="en-US"/>
-        </w:rPr>
-      </w:pPr>
-      <w:r>
-        <w:rPr>
-          <w:rFonts w:ascii="Courier" w:hAnsi="Courier" w:cs="Courier"/>
-          <w:sz w:val="20"/>
-          <w:szCs w:val="20"/>
-          <w:lang w:val="en-US"/>
-        </w:rPr>
-        <w:t xml:space="preserve">  </w:t>
-      </w:r>
-      <w:proofErr w:type="gramStart"/>
-      <w:r>
-        <w:rPr>
-          <w:rFonts w:ascii="Courier" w:hAnsi="Courier" w:cs="Courier"/>
-          <w:sz w:val="20"/>
-          <w:szCs w:val="20"/>
-          <w:lang w:val="en-US"/>
-        </w:rPr>
-        <w:t>public</w:t>
-      </w:r>
-      <w:proofErr w:type="gramEnd"/>
-      <w:r>
-        <w:rPr>
-          <w:rFonts w:ascii="Courier" w:hAnsi="Courier" w:cs="Courier"/>
-          <w:sz w:val="20"/>
-          <w:szCs w:val="20"/>
-          <w:lang w:val="en-US"/>
-        </w:rPr>
-        <w:t xml:space="preserve"> void description() {</w:t>
-      </w:r>
-    </w:p>
-    <w:p>
-      <w:pPr>
-        <w:autoSpaceDE w:val="0"/>
-        <w:autoSpaceDN w:val="0"/>
-        <w:adjustRightInd w:val="0"/>
-        <w:spacing w:after="0" w:line="240" w:lineRule="auto"/>
-        <w:rPr>
-          <w:rFonts w:ascii="Courier" w:hAnsi="Courier" w:cs="Courier"/>
-          <w:sz w:val="20"/>
-          <w:szCs w:val="20"/>
-          <w:lang w:val="en-US"/>
-        </w:rPr>
-      </w:pPr>
-      <w:r>
-        <w:rPr>
-          <w:rFonts w:ascii="Courier" w:hAnsi="Courier" w:cs="Courier"/>
-          <w:sz w:val="20"/>
-          <w:szCs w:val="20"/>
-          <w:lang w:val="en-US"/>
-        </w:rPr>
-        <w:t xml:space="preserve">    </w:t>
-      </w:r>
-      <w:proofErr w:type="gramStart"/>
-      <w:r>
-        <w:rPr>
-          <w:rFonts w:ascii="Courier" w:hAnsi="Courier" w:cs="Courier"/>
-          <w:sz w:val="20"/>
-          <w:szCs w:val="20"/>
-          <w:lang w:val="en-US"/>
-        </w:rPr>
-        <w:t>System.out.println(</w:t>
-      </w:r>
-      <w:proofErr w:type="gramEnd"/>
-      <w:r>
-        <w:rPr>
-          <w:rFonts w:ascii="Courier" w:hAnsi="Courier" w:cs="Courier"/>
-          <w:sz w:val="20"/>
-          <w:szCs w:val="20"/>
-          <w:lang w:val="en-US"/>
-        </w:rPr>
-        <w:t>"Shopping Item");</w:t>
+      <w:r>
+        <w:rPr>
+          <w:rFonts w:ascii="Courier" w:hAnsi="Courier" w:cs="Courier"/>
+          <w:sz w:val="20"/>
+          <w:szCs w:val="20"/>
+          <w:lang w:val="en-US"/>
+        </w:rPr>
+        <w:t>public class ShoppingItem {</w:t>
+      </w:r>
+    </w:p>
+    <w:p>
+      <w:pPr>
+        <w:autoSpaceDE w:val="0"/>
+        <w:autoSpaceDN w:val="0"/>
+        <w:adjustRightInd w:val="0"/>
+        <w:spacing w:after="0" w:line="240" w:lineRule="auto"/>
+        <w:rPr>
+          <w:rFonts w:ascii="Courier" w:hAnsi="Courier" w:cs="Courier"/>
+          <w:sz w:val="20"/>
+          <w:szCs w:val="20"/>
+          <w:lang w:val="en-US"/>
+        </w:rPr>
+      </w:pPr>
+      <w:r>
+        <w:rPr>
+          <w:rFonts w:ascii="Courier" w:hAnsi="Courier" w:cs="Courier"/>
+          <w:sz w:val="20"/>
+          <w:szCs w:val="20"/>
+          <w:lang w:val="en-US"/>
+        </w:rPr>
+        <w:t>public void description() {</w:t>
+      </w:r>
+    </w:p>
+    <w:p>
+      <w:pPr>
+        <w:autoSpaceDE w:val="0"/>
+        <w:autoSpaceDN w:val="0"/>
+        <w:adjustRightInd w:val="0"/>
+        <w:spacing w:after="0" w:line="240" w:lineRule="auto"/>
+        <w:rPr>
+          <w:rFonts w:ascii="Courier" w:hAnsi="Courier" w:cs="Courier"/>
+          <w:sz w:val="20"/>
+          <w:szCs w:val="20"/>
+          <w:lang w:val="en-US"/>
+        </w:rPr>
+      </w:pPr>
+      <w:r>
+        <w:rPr>
+          <w:rFonts w:ascii="Courier" w:hAnsi="Courier" w:cs="Courier"/>
+          <w:sz w:val="20"/>
+          <w:szCs w:val="20"/>
+          <w:lang w:val="en-US"/>
+        </w:rPr>
+        <w:t>System.out.println("Shopping Item");</w:t>
       </w:r>
     </w:p>
     <w:p>
@@ -2626,125 +2608,74 @@
           <w:lang w:val="en-US"/>
         </w:rPr>
       </w:pPr>
-      <w:proofErr w:type="gramStart"/>
-      <w:r>
-        <w:rPr>
-          <w:rFonts w:ascii="Courier" w:hAnsi="Courier" w:cs="Courier"/>
-          <w:sz w:val="20"/>
-          <w:szCs w:val="20"/>
-          <w:lang w:val="en-US"/>
-        </w:rPr>
-        <w:t>public</w:t>
-      </w:r>
-      <w:proofErr w:type="gramEnd"/>
-      <w:r>
-        <w:rPr>
-          <w:rFonts w:ascii="Courier" w:hAnsi="Courier" w:cs="Courier"/>
-          <w:sz w:val="20"/>
-          <w:szCs w:val="20"/>
-          <w:lang w:val="en-US"/>
-        </w:rPr>
-        <w:t xml:space="preserve"> class Book extends ShoppingItem implements Printable {</w:t>
-      </w:r>
-    </w:p>
-    <w:p>
-      <w:pPr>
-        <w:autoSpaceDE w:val="0"/>
-        <w:autoSpaceDN w:val="0"/>
-        <w:adjustRightInd w:val="0"/>
-        <w:spacing w:after="0" w:line="240" w:lineRule="auto"/>
-        <w:rPr>
-          <w:rFonts w:ascii="Courier" w:hAnsi="Courier" w:cs="Courier"/>
-          <w:sz w:val="20"/>
-          <w:szCs w:val="20"/>
-          <w:lang w:val="en-US"/>
-        </w:rPr>
-      </w:pPr>
-    </w:p>
-    <w:p>
-      <w:pPr>
-        <w:autoSpaceDE w:val="0"/>
-        <w:autoSpaceDN w:val="0"/>
-        <w:adjustRightInd w:val="0"/>
-        <w:spacing w:after="0" w:line="240" w:lineRule="auto"/>
-        <w:rPr>
-          <w:rFonts w:ascii="Courier" w:hAnsi="Courier" w:cs="Courier"/>
-          <w:sz w:val="20"/>
-          <w:szCs w:val="20"/>
-          <w:lang w:val="en-US"/>
-        </w:rPr>
-      </w:pPr>
-      <w:r>
-        <w:rPr>
-          <w:rFonts w:ascii="Courier" w:hAnsi="Courier" w:cs="Courier"/>
-          <w:sz w:val="20"/>
-          <w:szCs w:val="20"/>
-          <w:lang w:val="en-US"/>
-        </w:rPr>
-        <w:t xml:space="preserve">  </w:t>
-      </w:r>
-      <w:proofErr w:type="gramStart"/>
-      <w:r>
-        <w:rPr>
-          <w:rFonts w:ascii="Courier" w:hAnsi="Courier" w:cs="Courier"/>
-          <w:sz w:val="20"/>
-          <w:szCs w:val="20"/>
-          <w:lang w:val="en-US"/>
-        </w:rPr>
-        <w:t>public</w:t>
-      </w:r>
-      <w:proofErr w:type="gramEnd"/>
-      <w:r>
-        <w:rPr>
-          <w:rFonts w:ascii="Courier" w:hAnsi="Courier" w:cs="Courier"/>
-          <w:sz w:val="20"/>
-          <w:szCs w:val="20"/>
-          <w:lang w:val="en-US"/>
-        </w:rPr>
-        <w:t xml:space="preserve"> void description() {</w:t>
-      </w:r>
-    </w:p>
-    <w:p>
-      <w:pPr>
-        <w:autoSpaceDE w:val="0"/>
-        <w:autoSpaceDN w:val="0"/>
-        <w:adjustRightInd w:val="0"/>
-        <w:spacing w:after="0" w:line="240" w:lineRule="auto"/>
-        <w:rPr>
-          <w:rFonts w:ascii="Courier" w:hAnsi="Courier" w:cs="Courier"/>
-          <w:sz w:val="20"/>
-          <w:szCs w:val="20"/>
-          <w:lang w:val="en-US"/>
-        </w:rPr>
-      </w:pPr>
-      <w:r>
-        <w:rPr>
-          <w:rFonts w:ascii="Courier" w:hAnsi="Courier" w:cs="Courier"/>
-          <w:sz w:val="20"/>
-          <w:szCs w:val="20"/>
-          <w:lang w:val="en-US"/>
-        </w:rPr>
-        <w:t xml:space="preserve">    </w:t>
-      </w:r>
-      <w:proofErr w:type="gramStart"/>
-      <w:r>
-        <w:rPr>
-          <w:rFonts w:ascii="Courier" w:hAnsi="Courier" w:cs="Courier"/>
-          <w:sz w:val="20"/>
-          <w:szCs w:val="20"/>
-          <w:lang w:val="en-US"/>
-        </w:rPr>
-        <w:t>System.out.println(</w:t>
-      </w:r>
-      <w:proofErr w:type="gramEnd"/>
-      <w:r>
-        <w:rPr>
-          <w:rFonts w:ascii="Courier" w:hAnsi="Courier" w:cs="Courier"/>
-          <w:sz w:val="20"/>
-          <w:szCs w:val="20"/>
-          <w:lang w:val="en-US"/>
-        </w:rPr>
-        <w:t>"Book");</w:t>
+      <w:r>
+        <w:rPr>
+          <w:rFonts w:ascii="Courier" w:hAnsi="Courier" w:cs="Courier"/>
+          <w:sz w:val="20"/>
+          <w:szCs w:val="20"/>
+          <w:lang w:val="en-US"/>
+        </w:rPr>
+        <w:t>public class Book extends ShoppingItem implements Printable {</w:t>
+      </w:r>
+    </w:p>
+    <w:p>
+      <w:pPr>
+        <w:autoSpaceDE w:val="0"/>
+        <w:autoSpaceDN w:val="0"/>
+        <w:adjustRightInd w:val="0"/>
+        <w:spacing w:after="0" w:line="240" w:lineRule="auto"/>
+        <w:rPr>
+          <w:rFonts w:ascii="Courier" w:hAnsi="Courier" w:cs="Courier"/>
+          <w:sz w:val="20"/>
+          <w:szCs w:val="20"/>
+          <w:lang w:val="en-US"/>
+        </w:rPr>
+      </w:pPr>
+    </w:p>
+    <w:p>
+      <w:pPr>
+        <w:autoSpaceDE w:val="0"/>
+        <w:autoSpaceDN w:val="0"/>
+        <w:adjustRightInd w:val="0"/>
+        <w:spacing w:after="0" w:line="240" w:lineRule="auto"/>
+        <w:rPr>
+          <w:rFonts w:ascii="Courier" w:hAnsi="Courier" w:cs="Courier"/>
+          <w:sz w:val="20"/>
+          <w:szCs w:val="20"/>
+          <w:lang w:val="en-US"/>
+        </w:rPr>
+      </w:pPr>
+      <w:r>
+        <w:rPr>
+          <w:rFonts w:ascii="Courier" w:hAnsi="Courier" w:cs="Courier"/>
+          <w:sz w:val="20"/>
+          <w:szCs w:val="20"/>
+          <w:lang w:val="en-US"/>
+        </w:rPr>
+        <w:t>public void description() {</w:t>
+      </w:r>
+    </w:p>
+    <w:p>
+      <w:pPr>
+        <w:autoSpaceDE w:val="0"/>
+        <w:autoSpaceDN w:val="0"/>
+        <w:adjustRightInd w:val="0"/>
+        <w:spacing w:after="0" w:line="240" w:lineRule="auto"/>
+        <w:rPr>
+          <w:rFonts w:ascii="Courier" w:hAnsi="Courier" w:cs="Courier"/>
+          <w:sz w:val="20"/>
+          <w:szCs w:val="20"/>
+          <w:lang w:val="en-US"/>
+        </w:rPr>
+      </w:pPr>
+      <w:r>
+        <w:rPr>
+          <w:rFonts w:ascii="Courier" w:hAnsi="Courier" w:cs="Courier"/>
+          <w:sz w:val="20"/>
+          <w:szCs w:val="20"/>
+          <w:lang w:val="en-US"/>
+        </w:rPr>
+        <w:t>System.out.println("Book");</w:t>
       </w:r>
     </w:p>
     <w:p>
@@ -2804,70 +2735,30 @@
           <w:szCs w:val="20"/>
           <w:lang w:val="en-US"/>
         </w:rPr>
-        <w:t xml:space="preserve">  </w:t>
-      </w:r>
-      <w:proofErr w:type="gramStart"/>
-      <w:r>
-        <w:rPr>
-          <w:rFonts w:ascii="Courier" w:hAnsi="Courier" w:cs="Courier"/>
-          <w:sz w:val="20"/>
-          <w:szCs w:val="20"/>
-          <w:lang w:val="en-US"/>
-        </w:rPr>
-        <w:t>public</w:t>
-      </w:r>
-      <w:proofErr w:type="gramEnd"/>
-      <w:r>
-        <w:rPr>
-          <w:rFonts w:ascii="Courier" w:hAnsi="Courier" w:cs="Courier"/>
-          <w:sz w:val="20"/>
-          <w:szCs w:val="20"/>
-          <w:lang w:val="en-US"/>
-        </w:rPr>
-        <w:t xml:space="preserve"> void print() {</w:t>
-      </w:r>
-    </w:p>
-    <w:p>
-      <w:pPr>
-        <w:autoSpaceDE w:val="0"/>
-        <w:autoSpaceDN w:val="0"/>
-        <w:adjustRightInd w:val="0"/>
-        <w:spacing w:after="0" w:line="240" w:lineRule="auto"/>
-        <w:rPr>
-          <w:rFonts w:ascii="Courier" w:hAnsi="Courier" w:cs="Courier"/>
-          <w:sz w:val="20"/>
-          <w:szCs w:val="20"/>
-          <w:lang w:val="en-US"/>
-        </w:rPr>
-      </w:pPr>
-      <w:r>
-        <w:rPr>
-          <w:rFonts w:ascii="Courier" w:hAnsi="Courier" w:cs="Courier"/>
-          <w:sz w:val="20"/>
-          <w:szCs w:val="20"/>
-          <w:lang w:val="en-US"/>
-        </w:rPr>
-        <w:t xml:space="preserve">    </w:t>
-      </w:r>
-      <w:proofErr w:type="gramStart"/>
-      <w:r>
-        <w:rPr>
-          <w:rFonts w:ascii="Courier" w:hAnsi="Courier" w:cs="Courier"/>
-          <w:sz w:val="20"/>
-          <w:szCs w:val="20"/>
-          <w:lang w:val="en-US"/>
-        </w:rPr>
-        <w:t>System.out.println(</w:t>
-      </w:r>
-      <w:proofErr w:type="gramEnd"/>
-      <w:r>
-        <w:rPr>
-          <w:rFonts w:ascii="Courier" w:hAnsi="Courier" w:cs="Courier"/>
-          <w:sz w:val="20"/>
-          <w:szCs w:val="20"/>
-          <w:lang w:val="en-US"/>
-        </w:rPr>
-        <w:t>"Printing book");</w:t>
+        <w:t>public void print() {</w:t>
+      </w:r>
+    </w:p>
+    <w:p>
+      <w:pPr>
+        <w:autoSpaceDE w:val="0"/>
+        <w:autoSpaceDN w:val="0"/>
+        <w:adjustRightInd w:val="0"/>
+        <w:spacing w:after="0" w:line="240" w:lineRule="auto"/>
+        <w:rPr>
+          <w:rFonts w:ascii="Courier" w:hAnsi="Courier" w:cs="Courier"/>
+          <w:sz w:val="20"/>
+          <w:szCs w:val="20"/>
+          <w:lang w:val="en-US"/>
+        </w:rPr>
+      </w:pPr>
+      <w:r>
+        <w:rPr>
+          <w:rFonts w:ascii="Courier" w:hAnsi="Courier" w:cs="Courier"/>
+          <w:sz w:val="20"/>
+          <w:szCs w:val="20"/>
+          <w:lang w:val="en-US"/>
+        </w:rPr>
+        <w:t>System.out.println("Printing book");</w:t>
       </w:r>
     </w:p>
     <w:p>
@@ -3009,138 +2900,76 @@
           <w:szCs w:val="20"/>
           <w:lang w:val="en-US"/>
         </w:rPr>
-        <w:t xml:space="preserve">Printable printable = book;   --OK   </w:t>
-      </w:r>
-      <w:proofErr w:type="gramStart"/>
-      <w:r>
-        <w:rPr>
-          <w:rFonts w:ascii="Courier" w:hAnsi="Courier" w:cs="Courier"/>
-          <w:sz w:val="20"/>
-          <w:szCs w:val="20"/>
-          <w:lang w:val="en-US"/>
-        </w:rPr>
-        <w:t>( to</w:t>
-      </w:r>
-      <w:proofErr w:type="gramEnd"/>
-      <w:r>
-        <w:rPr>
-          <w:rFonts w:ascii="Courier" w:hAnsi="Courier" w:cs="Courier"/>
-          <w:sz w:val="20"/>
-          <w:szCs w:val="20"/>
-          <w:lang w:val="en-US"/>
-        </w:rPr>
-        <w:t xml:space="preserve"> superclass)</w:t>
-      </w:r>
-    </w:p>
-    <w:p>
-      <w:pPr>
-        <w:autoSpaceDE w:val="0"/>
-        <w:autoSpaceDN w:val="0"/>
-        <w:adjustRightInd w:val="0"/>
-        <w:spacing w:after="0" w:line="240" w:lineRule="auto"/>
-        <w:rPr>
-          <w:rFonts w:ascii="Courier" w:hAnsi="Courier" w:cs="Courier"/>
-          <w:sz w:val="20"/>
-          <w:szCs w:val="20"/>
-          <w:lang w:val="en-US"/>
-        </w:rPr>
-      </w:pPr>
-      <w:proofErr w:type="gramStart"/>
-      <w:r>
-        <w:rPr>
-          <w:rFonts w:ascii="Courier" w:hAnsi="Courier" w:cs="Courier"/>
-          <w:sz w:val="20"/>
-          <w:szCs w:val="20"/>
-          <w:lang w:val="en-US"/>
-        </w:rPr>
-        <w:t>printable.print(</w:t>
-      </w:r>
-      <w:proofErr w:type="gramEnd"/>
-      <w:r>
-        <w:rPr>
-          <w:rFonts w:ascii="Courier" w:hAnsi="Courier" w:cs="Courier"/>
-          <w:sz w:val="20"/>
-          <w:szCs w:val="20"/>
-          <w:lang w:val="en-US"/>
-        </w:rPr>
-        <w:t>);</w:t>
-      </w:r>
-    </w:p>
-    <w:p>
-      <w:pPr>
-        <w:autoSpaceDE w:val="0"/>
-        <w:autoSpaceDN w:val="0"/>
-        <w:adjustRightInd w:val="0"/>
-        <w:spacing w:after="0" w:line="240" w:lineRule="auto"/>
-        <w:rPr>
-          <w:rFonts w:ascii="Courier" w:hAnsi="Courier" w:cs="Courier"/>
-          <w:sz w:val="20"/>
-          <w:szCs w:val="20"/>
-          <w:lang w:val="en-US"/>
-        </w:rPr>
-      </w:pPr>
-      <w:r>
-        <w:rPr>
-          <w:rFonts w:ascii="Courier" w:hAnsi="Courier" w:cs="Courier"/>
-          <w:sz w:val="20"/>
-          <w:szCs w:val="20"/>
-          <w:lang w:val="en-US"/>
-        </w:rPr>
-        <w:t>ShoppingItem shoppingItem = book</w:t>
-      </w:r>
-      <w:proofErr w:type="gramStart"/>
-      <w:r>
-        <w:rPr>
-          <w:rFonts w:ascii="Courier" w:hAnsi="Courier" w:cs="Courier"/>
-          <w:sz w:val="20"/>
-          <w:szCs w:val="20"/>
-          <w:lang w:val="en-US"/>
-        </w:rPr>
-        <w:t>;  --</w:t>
-      </w:r>
-      <w:proofErr w:type="gramEnd"/>
-      <w:r>
-        <w:rPr>
-          <w:rFonts w:ascii="Courier" w:hAnsi="Courier" w:cs="Courier"/>
-          <w:sz w:val="20"/>
-          <w:szCs w:val="20"/>
-          <w:lang w:val="en-US"/>
-        </w:rPr>
-        <w:t xml:space="preserve"> OK ( to superclass)</w:t>
-      </w:r>
-    </w:p>
-    <w:p>
-      <w:pPr>
-        <w:autoSpaceDE w:val="0"/>
-        <w:autoSpaceDN w:val="0"/>
-        <w:adjustRightInd w:val="0"/>
-        <w:spacing w:after="0" w:line="240" w:lineRule="auto"/>
-        <w:rPr>
-          <w:rFonts w:ascii="Courier" w:hAnsi="Courier" w:cs="Courier"/>
-          <w:sz w:val="20"/>
-          <w:szCs w:val="20"/>
-          <w:lang w:val="en-US"/>
-        </w:rPr>
-      </w:pPr>
-      <w:proofErr w:type="gramStart"/>
-      <w:r>
-        <w:rPr>
-          <w:rFonts w:ascii="Courier" w:hAnsi="Courier" w:cs="Courier"/>
-          <w:sz w:val="20"/>
-          <w:szCs w:val="20"/>
-          <w:lang w:val="en-US"/>
-        </w:rPr>
-        <w:t>shoppingItem.description(</w:t>
-      </w:r>
-      <w:proofErr w:type="gramEnd"/>
-      <w:r>
-        <w:rPr>
-          <w:rFonts w:ascii="Courier" w:hAnsi="Courier" w:cs="Courier"/>
-          <w:sz w:val="20"/>
-          <w:szCs w:val="20"/>
-          <w:lang w:val="en-US"/>
-        </w:rPr>
-        <w:t>);</w:t>
+        <w:t>Printable printable = book;   --OK   ( to superclass)</w:t>
+      </w:r>
+    </w:p>
+    <w:p>
+      <w:pPr>
+        <w:autoSpaceDE w:val="0"/>
+        <w:autoSpaceDN w:val="0"/>
+        <w:adjustRightInd w:val="0"/>
+        <w:spacing w:after="0" w:line="240" w:lineRule="auto"/>
+        <w:rPr>
+          <w:rFonts w:ascii="Courier" w:hAnsi="Courier" w:cs="Courier"/>
+          <w:sz w:val="20"/>
+          <w:szCs w:val="20"/>
+          <w:lang w:val="en-US"/>
+        </w:rPr>
+      </w:pPr>
+      <w:r>
+        <w:rPr>
+          <w:rFonts w:ascii="Courier" w:hAnsi="Courier" w:cs="Courier"/>
+          <w:sz w:val="20"/>
+          <w:szCs w:val="20"/>
+          <w:lang w:val="en-US"/>
+        </w:rPr>
+        <w:t>printable.print();</w:t>
+      </w:r>
+    </w:p>
+    <w:p>
+      <w:pPr>
+        <w:autoSpaceDE w:val="0"/>
+        <w:autoSpaceDN w:val="0"/>
+        <w:adjustRightInd w:val="0"/>
+        <w:spacing w:after="0" w:line="240" w:lineRule="auto"/>
+        <w:rPr>
+          <w:rFonts w:ascii="Courier" w:hAnsi="Courier" w:cs="Courier"/>
+          <w:sz w:val="20"/>
+          <w:szCs w:val="20"/>
+          <w:lang w:val="en-US"/>
+        </w:rPr>
+      </w:pPr>
+      <w:r>
+        <w:rPr>
+          <w:rFonts w:ascii="Courier" w:hAnsi="Courier" w:cs="Courier"/>
+          <w:sz w:val="20"/>
+          <w:szCs w:val="20"/>
+          <w:lang w:val="en-US"/>
+        </w:rPr>
+        <w:t>ShoppingItem shoppingItem = book;  -- OK ( to superclass)</w:t>
+      </w:r>
+    </w:p>
+    <w:p>
+      <w:pPr>
+        <w:autoSpaceDE w:val="0"/>
+        <w:autoSpaceDN w:val="0"/>
+        <w:adjustRightInd w:val="0"/>
+        <w:spacing w:after="0" w:line="240" w:lineRule="auto"/>
+        <w:rPr>
+          <w:rFonts w:ascii="Courier" w:hAnsi="Courier" w:cs="Courier"/>
+          <w:sz w:val="20"/>
+          <w:szCs w:val="20"/>
+          <w:lang w:val="en-US"/>
+        </w:rPr>
+      </w:pPr>
+      <w:r>
+        <w:rPr>
+          <w:rFonts w:ascii="Courier" w:hAnsi="Courier" w:cs="Courier"/>
+          <w:sz w:val="20"/>
+          <w:szCs w:val="20"/>
+          <w:lang w:val="en-US"/>
+        </w:rPr>
+        <w:t>shoppingItem.description();</w:t>
       </w:r>
     </w:p>
     <w:p>
@@ -3191,19 +3020,22 @@
           <w:szCs w:val="16"/>
           <w:lang w:val="en-US"/>
         </w:rPr>
-        <w:t xml:space="preserve">Printable printable = new </w:t>
-      </w:r>
-      <w:proofErr w:type="gramStart"/>
-      <w:r>
+        <w:t>Printable printable = new Book();</w:t>
+      </w:r>
+    </w:p>
+    <w:p>
+      <w:pPr>
+        <w:autoSpaceDE w:val="0"/>
+        <w:autoSpaceDN w:val="0"/>
+        <w:adjustRightInd w:val="0"/>
+        <w:spacing w:after="0" w:line="240" w:lineRule="auto"/>
         <w:rPr>
           <w:rFonts w:ascii="Courier" w:hAnsi="Courier" w:cs="Courier"/>
           <w:sz w:val="16"/>
           <w:szCs w:val="16"/>
           <w:lang w:val="en-US"/>
         </w:rPr>
-        <w:t>Book(</w:t>
-      </w:r>
-      <w:proofErr w:type="gramEnd"/>
+      </w:pPr>
       <w:r>
         <w:rPr>
           <w:rFonts w:ascii="Courier" w:hAnsi="Courier" w:cs="Courier"/>
@@ -3211,7 +3043,7 @@
           <w:szCs w:val="16"/>
           <w:lang w:val="en-US"/>
         </w:rPr>
-        <w:t>);</w:t>
+        <w:t>printable.description();   -- NG   (description is not in Printable)</w:t>
       </w:r>
     </w:p>
     <w:p>
@@ -3227,17 +3059,20 @@
           <w:lang w:val="en-US"/>
         </w:rPr>
       </w:pPr>
-      <w:proofErr w:type="gramStart"/>
-      <w:r>
+    </w:p>
+    <w:p>
+      <w:pPr>
+        <w:autoSpaceDE w:val="0"/>
+        <w:autoSpaceDN w:val="0"/>
+        <w:adjustRightInd w:val="0"/>
+        <w:spacing w:after="0" w:line="240" w:lineRule="auto"/>
         <w:rPr>
           <w:rFonts w:ascii="Courier" w:hAnsi="Courier" w:cs="Courier"/>
           <w:sz w:val="16"/>
           <w:szCs w:val="16"/>
           <w:lang w:val="en-US"/>
         </w:rPr>
-        <w:t>printable.description(</w:t>
-      </w:r>
-      <w:proofErr w:type="gramEnd"/>
+      </w:pPr>
       <w:r>
         <w:rPr>
           <w:rFonts w:ascii="Courier" w:hAnsi="Courier" w:cs="Courier"/>
@@ -3245,7 +3080,8 @@
           <w:szCs w:val="16"/>
           <w:lang w:val="en-US"/>
         </w:rPr>
-        <w:t>);   -- NG   (description is not in Printable)</w:t>
+        <w:lastRenderedPageBreak/>
+        <w:t>Printable printable = new Book();</w:t>
       </w:r>
     </w:p>
     <w:p>
@@ -3261,92 +3097,14 @@
           <w:lang w:val="en-US"/>
         </w:rPr>
       </w:pPr>
-    </w:p>
-    <w:p>
-      <w:pPr>
-        <w:autoSpaceDE w:val="0"/>
-        <w:autoSpaceDN w:val="0"/>
-        <w:adjustRightInd w:val="0"/>
-        <w:spacing w:after="0" w:line="240" w:lineRule="auto"/>
+      <w:r>
         <w:rPr>
           <w:rFonts w:ascii="Courier" w:hAnsi="Courier" w:cs="Courier"/>
           <w:sz w:val="16"/>
           <w:szCs w:val="16"/>
           <w:lang w:val="en-US"/>
         </w:rPr>
-      </w:pPr>
-      <w:r>
-        <w:rPr>
-          <w:rFonts w:ascii="Courier" w:hAnsi="Courier" w:cs="Courier"/>
-          <w:sz w:val="16"/>
-          <w:szCs w:val="16"/>
-          <w:lang w:val="en-US"/>
-        </w:rPr>
-        <w:lastRenderedPageBreak/>
-        <w:t xml:space="preserve">Printable printable = new </w:t>
-      </w:r>
-      <w:proofErr w:type="gramStart"/>
-      <w:r>
-        <w:rPr>
-          <w:rFonts w:ascii="Courier" w:hAnsi="Courier" w:cs="Courier"/>
-          <w:sz w:val="16"/>
-          <w:szCs w:val="16"/>
-          <w:lang w:val="en-US"/>
-        </w:rPr>
-        <w:t>Book(</w:t>
-      </w:r>
-      <w:proofErr w:type="gramEnd"/>
-      <w:r>
-        <w:rPr>
-          <w:rFonts w:ascii="Courier" w:hAnsi="Courier" w:cs="Courier"/>
-          <w:sz w:val="16"/>
-          <w:szCs w:val="16"/>
-          <w:lang w:val="en-US"/>
-        </w:rPr>
-        <w:t>);</w:t>
-      </w:r>
-    </w:p>
-    <w:p>
-      <w:pPr>
-        <w:autoSpaceDE w:val="0"/>
-        <w:autoSpaceDN w:val="0"/>
-        <w:adjustRightInd w:val="0"/>
-        <w:spacing w:after="0" w:line="240" w:lineRule="auto"/>
-        <w:rPr>
-          <w:rFonts w:ascii="Courier" w:hAnsi="Courier" w:cs="Courier"/>
-          <w:sz w:val="16"/>
-          <w:szCs w:val="16"/>
-          <w:lang w:val="en-US"/>
-        </w:rPr>
-      </w:pPr>
-      <w:r>
-        <w:rPr>
-          <w:rFonts w:ascii="Courier" w:hAnsi="Courier" w:cs="Courier"/>
-          <w:sz w:val="16"/>
-          <w:szCs w:val="16"/>
-          <w:lang w:val="en-US"/>
-        </w:rPr>
-        <w:t>((Book) printable).</w:t>
-      </w:r>
-      <w:proofErr w:type="gramStart"/>
-      <w:r>
-        <w:rPr>
-          <w:rFonts w:ascii="Courier" w:hAnsi="Courier" w:cs="Courier"/>
-          <w:sz w:val="16"/>
-          <w:szCs w:val="16"/>
-          <w:lang w:val="en-US"/>
-        </w:rPr>
-        <w:t>description(</w:t>
-      </w:r>
-      <w:proofErr w:type="gramEnd"/>
-      <w:r>
-        <w:rPr>
-          <w:rFonts w:ascii="Courier" w:hAnsi="Courier" w:cs="Courier"/>
-          <w:sz w:val="16"/>
-          <w:szCs w:val="16"/>
-          <w:lang w:val="en-US"/>
-        </w:rPr>
-        <w:t>);   -- OK (explicit cast)</w:t>
+        <w:t>((Book) printable).description();   -- OK (explicit cast)</w:t>
       </w:r>
     </w:p>
     <w:p>
@@ -3416,10 +3174,10 @@
                     </pic:cNvPicPr>
                   </pic:nvPicPr>
                   <pic:blipFill>
-                    <a:blip r:embed="rId10">
+                    <a:blip r:embed="rId9">
                       <a:extLst>
                         <a:ext uri="{28A0092B-C50C-407E-A947-70E740481C1C}">
-                          <a14:useLocalDpi xmlns:a14="http://schemas.microsoft.com/office/drawing/2010/main" val="0"/>
+                          <a14:useLocalDpi xmlns="" xmlns:wpc="http://schemas.microsoft.com/office/word/2010/wordprocessingCanvas" xmlns:mc="http://schemas.openxmlformats.org/markup-compatibility/2006" xmlns:o="urn:schemas-microsoft-com:office:office" xmlns:v="urn:schemas-microsoft-com:vml" xmlns:wp14="http://schemas.microsoft.com/office/word/2010/wordprocessingDrawing" xmlns:w10="urn:schemas-microsoft-com:office:word" xmlns:w="http://schemas.openxmlformats.org/wordprocessingml/2006/main" xmlns:w14="http://schemas.microsoft.com/office/word/2010/wordml" xmlns:wpg="http://schemas.microsoft.com/office/word/2010/wordprocessingGroup" xmlns:wpi="http://schemas.microsoft.com/office/word/2010/wordprocessingInk" xmlns:wps="http://schemas.microsoft.com/office/word/2010/wordprocessingShape" xmlns:a14="http://schemas.microsoft.com/office/drawing/2010/main" val="0"/>
                         </a:ext>
                       </a:extLst>
                     </a:blip>
@@ -3586,27 +3344,7 @@
           <w:szCs w:val="20"/>
           <w:lang w:val="en-US"/>
         </w:rPr>
-        <w:t xml:space="preserve">Book book = new </w:t>
-      </w:r>
-      <w:proofErr w:type="gramStart"/>
-      <w:r>
-        <w:rPr>
-          <w:rFonts w:ascii="Courier" w:hAnsi="Courier" w:cs="Courier"/>
-          <w:sz w:val="20"/>
-          <w:szCs w:val="20"/>
-          <w:lang w:val="en-US"/>
-        </w:rPr>
-        <w:t>Book(</w:t>
-      </w:r>
-      <w:proofErr w:type="gramEnd"/>
-      <w:r>
-        <w:rPr>
-          <w:rFonts w:ascii="Courier" w:hAnsi="Courier" w:cs="Courier"/>
-          <w:sz w:val="20"/>
-          <w:szCs w:val="20"/>
-          <w:lang w:val="en-US"/>
-        </w:rPr>
-        <w:t>);</w:t>
+        <w:t>Book book = new Book();</w:t>
       </w:r>
     </w:p>
     <w:p>
@@ -3652,25 +3390,7 @@
           <w:szCs w:val="20"/>
           <w:lang w:val="en-US"/>
         </w:rPr>
-        <w:t xml:space="preserve">tem = </w:t>
-      </w:r>
-      <w:r>
-        <w:rPr>
-          <w:rFonts w:ascii="Courier" w:hAnsi="Courier" w:cs="Courier"/>
-          <w:sz w:val="20"/>
-          <w:szCs w:val="20"/>
-          <w:lang w:val="en-US"/>
-        </w:rPr>
-        <w:t>book</w:t>
-      </w:r>
-      <w:r>
-        <w:rPr>
-          <w:rFonts w:ascii="Courier" w:hAnsi="Courier" w:cs="Courier"/>
-          <w:sz w:val="20"/>
-          <w:szCs w:val="20"/>
-          <w:lang w:val="en-US"/>
-        </w:rPr>
-        <w:t>;</w:t>
+        <w:t>tem = book;</w:t>
       </w:r>
       <w:r>
         <w:rPr>
@@ -3702,27 +3422,7 @@
           <w:szCs w:val="20"/>
           <w:lang w:val="en-US"/>
         </w:rPr>
-        <w:t xml:space="preserve">Object object = </w:t>
-      </w:r>
-      <w:proofErr w:type="gramStart"/>
-      <w:r>
-        <w:rPr>
-          <w:rFonts w:ascii="Courier" w:hAnsi="Courier" w:cs="Courier"/>
-          <w:sz w:val="20"/>
-          <w:szCs w:val="20"/>
-          <w:lang w:val="en-US"/>
-        </w:rPr>
-        <w:t>book(</w:t>
-      </w:r>
-      <w:proofErr w:type="gramEnd"/>
-      <w:r>
-        <w:rPr>
-          <w:rFonts w:ascii="Courier" w:hAnsi="Courier" w:cs="Courier"/>
-          <w:sz w:val="20"/>
-          <w:szCs w:val="20"/>
-          <w:lang w:val="en-US"/>
-        </w:rPr>
-        <w:t>);</w:t>
+        <w:t>Object object = book();</w:t>
       </w:r>
       <w:r>
         <w:rPr>
@@ -3812,21 +3512,12 @@
           <w:lang w:val="en-US"/>
         </w:rPr>
       </w:pPr>
-      <w:proofErr w:type="gramStart"/>
-      <w:r>
-        <w:rPr>
-          <w:rFonts w:cs="NewBaskerville-Roman"/>
-          <w:lang w:val="en-US"/>
-        </w:rPr>
-        <w:t>to</w:t>
-      </w:r>
-      <w:proofErr w:type="gramEnd"/>
-      <w:r>
-        <w:rPr>
-          <w:rFonts w:cs="NewBaskerville-Roman"/>
-          <w:lang w:val="en-US"/>
-        </w:rPr>
-        <w:t xml:space="preserve"> reference variables of its derived classes or to the interfaces that it doesn’t implement.</w:t>
+      <w:r>
+        <w:rPr>
+          <w:rFonts w:cs="NewBaskerville-Roman"/>
+          <w:lang w:val="en-US"/>
+        </w:rPr>
+        <w:t>to reference variables of its derived classes or to the interfaces that it doesn’t implement.</w:t>
       </w:r>
     </w:p>
     <w:p>
@@ -3863,19 +3554,22 @@
           <w:szCs w:val="20"/>
           <w:lang w:val="en-US"/>
         </w:rPr>
-        <w:t xml:space="preserve">ShoppingItem shopingItem = new </w:t>
-      </w:r>
-      <w:proofErr w:type="gramStart"/>
-      <w:r>
+        <w:t>ShoppingItem shopingItem = new ShoppingItem();</w:t>
+      </w:r>
+    </w:p>
+    <w:p>
+      <w:pPr>
+        <w:autoSpaceDE w:val="0"/>
+        <w:autoSpaceDN w:val="0"/>
+        <w:adjustRightInd w:val="0"/>
+        <w:spacing w:after="0" w:line="240" w:lineRule="auto"/>
         <w:rPr>
           <w:rFonts w:ascii="NewBaskerville-Roman" w:hAnsi="NewBaskerville-Roman" w:cs="NewBaskerville-Roman"/>
           <w:sz w:val="20"/>
           <w:szCs w:val="20"/>
           <w:lang w:val="en-US"/>
         </w:rPr>
-        <w:t>ShoppingItem(</w:t>
-      </w:r>
-      <w:proofErr w:type="gramEnd"/>
+      </w:pPr>
       <w:r>
         <w:rPr>
           <w:rFonts w:ascii="NewBaskerville-Roman" w:hAnsi="NewBaskerville-Roman" w:cs="NewBaskerville-Roman"/>
@@ -3883,7 +3577,7 @@
           <w:szCs w:val="20"/>
           <w:lang w:val="en-US"/>
         </w:rPr>
-        <w:t>);</w:t>
+        <w:t xml:space="preserve">Book book = shoppingItem();  </w:t>
       </w:r>
     </w:p>
     <w:p>
@@ -3899,124 +3593,72 @@
           <w:lang w:val="en-US"/>
         </w:rPr>
       </w:pPr>
-      <w:r>
+    </w:p>
+    <w:p>
+      <w:pPr>
+        <w:autoSpaceDE w:val="0"/>
+        <w:autoSpaceDN w:val="0"/>
+        <w:adjustRightInd w:val="0"/>
+        <w:spacing w:after="0" w:line="240" w:lineRule="auto"/>
+        <w:rPr>
+          <w:rFonts w:ascii="Courier" w:hAnsi="Courier" w:cs="Courier"/>
+          <w:lang w:val="en-US"/>
+        </w:rPr>
+      </w:pPr>
+      <w:r>
+        <w:rPr>
+          <w:rFonts w:cs="NewBaskerville-Roman"/>
+          <w:lang w:val="en-US"/>
+        </w:rPr>
+        <w:t>In the absence of explicit casting, you’ll never get</w:t>
+      </w:r>
+      <w:r>
+        <w:rPr>
+          <w:rFonts w:ascii="Courier" w:hAnsi="Courier" w:cs="Courier"/>
+          <w:lang w:val="en-US"/>
+        </w:rPr>
+        <w:t>ClassCast-</w:t>
+      </w:r>
+    </w:p>
+    <w:p>
+      <w:pPr>
+        <w:autoSpaceDE w:val="0"/>
+        <w:autoSpaceDN w:val="0"/>
+        <w:adjustRightInd w:val="0"/>
+        <w:spacing w:after="0" w:line="240" w:lineRule="auto"/>
         <w:rPr>
           <w:rFonts w:ascii="NewBaskerville-Roman" w:hAnsi="NewBaskerville-Roman" w:cs="NewBaskerville-Roman"/>
-          <w:sz w:val="20"/>
-          <w:szCs w:val="20"/>
-          <w:lang w:val="en-US"/>
-        </w:rPr>
-        <w:t xml:space="preserve">Book book = </w:t>
-      </w:r>
-      <w:proofErr w:type="gramStart"/>
+          <w:lang w:val="en-US"/>
+        </w:rPr>
+      </w:pPr>
+      <w:r>
+        <w:rPr>
+          <w:rFonts w:ascii="Courier" w:hAnsi="Courier" w:cs="Courier"/>
+          <w:lang w:val="en-US"/>
+        </w:rPr>
+        <w:t>Exception</w:t>
+      </w:r>
       <w:r>
         <w:rPr>
           <w:rFonts w:ascii="NewBaskerville-Roman" w:hAnsi="NewBaskerville-Roman" w:cs="NewBaskerville-Roman"/>
-          <w:sz w:val="20"/>
-          <w:szCs w:val="20"/>
-          <w:lang w:val="en-US"/>
-        </w:rPr>
-        <w:t>shoppingItem(</w:t>
-      </w:r>
-      <w:proofErr w:type="gramEnd"/>
+          <w:lang w:val="en-US"/>
+        </w:rPr>
+        <w:t xml:space="preserve">—a </w:t>
+      </w:r>
+      <w:r>
+        <w:rPr>
+          <w:rFonts w:ascii="Courier" w:hAnsi="Courier" w:cs="Courier"/>
+          <w:lang w:val="en-US"/>
+        </w:rPr>
+        <w:t>RuntimeException</w:t>
+      </w:r>
       <w:r>
         <w:rPr>
           <w:rFonts w:ascii="NewBaskerville-Roman" w:hAnsi="NewBaskerville-Roman" w:cs="NewBaskerville-Roman"/>
-          <w:sz w:val="20"/>
-          <w:szCs w:val="20"/>
-          <w:lang w:val="en-US"/>
-        </w:rPr>
-        <w:t xml:space="preserve">);  </w:t>
-      </w:r>
-    </w:p>
-    <w:p>
-      <w:pPr>
-        <w:autoSpaceDE w:val="0"/>
-        <w:autoSpaceDN w:val="0"/>
-        <w:adjustRightInd w:val="0"/>
-        <w:spacing w:after="0" w:line="240" w:lineRule="auto"/>
-        <w:rPr>
-          <w:rFonts w:ascii="NewBaskerville-Roman" w:hAnsi="NewBaskerville-Roman" w:cs="NewBaskerville-Roman"/>
-          <w:sz w:val="20"/>
-          <w:szCs w:val="20"/>
-          <w:lang w:val="en-US"/>
-        </w:rPr>
-      </w:pPr>
-    </w:p>
-    <w:p>
-      <w:pPr>
-        <w:autoSpaceDE w:val="0"/>
-        <w:autoSpaceDN w:val="0"/>
-        <w:adjustRightInd w:val="0"/>
-        <w:spacing w:after="0" w:line="240" w:lineRule="auto"/>
-        <w:rPr>
-          <w:rFonts w:ascii="Courier" w:hAnsi="Courier" w:cs="Courier"/>
-          <w:lang w:val="en-US"/>
-        </w:rPr>
-      </w:pPr>
-      <w:r>
-        <w:rPr>
-          <w:rFonts w:cs="NewBaskerville-Roman"/>
-          <w:lang w:val="en-US"/>
-        </w:rPr>
-        <w:t>In the absence of explicit casting, you’ll never get</w:t>
-      </w:r>
-      <w:r>
-        <w:rPr>
-          <w:rFonts w:ascii="NewBaskerville-Roman" w:hAnsi="NewBaskerville-Roman" w:cs="NewBaskerville-Roman"/>
-          <w:lang w:val="en-US"/>
-        </w:rPr>
-        <w:t xml:space="preserve"> </w:t>
-      </w:r>
-      <w:r>
-        <w:rPr>
-          <w:rFonts w:ascii="Courier" w:hAnsi="Courier" w:cs="Courier"/>
-          <w:lang w:val="en-US"/>
-        </w:rPr>
-        <w:t>ClassCast-</w:t>
-      </w:r>
-    </w:p>
-    <w:p>
-      <w:pPr>
-        <w:autoSpaceDE w:val="0"/>
-        <w:autoSpaceDN w:val="0"/>
-        <w:adjustRightInd w:val="0"/>
-        <w:spacing w:after="0" w:line="240" w:lineRule="auto"/>
-        <w:rPr>
-          <w:rFonts w:ascii="NewBaskerville-Roman" w:hAnsi="NewBaskerville-Roman" w:cs="NewBaskerville-Roman"/>
-          <w:lang w:val="en-US"/>
-        </w:rPr>
-      </w:pPr>
-      <w:proofErr w:type="gramStart"/>
-      <w:r>
-        <w:rPr>
-          <w:rFonts w:ascii="Courier" w:hAnsi="Courier" w:cs="Courier"/>
-          <w:lang w:val="en-US"/>
-        </w:rPr>
-        <w:t>Exception</w:t>
-      </w:r>
-      <w:r>
-        <w:rPr>
-          <w:rFonts w:ascii="NewBaskerville-Roman" w:hAnsi="NewBaskerville-Roman" w:cs="NewBaskerville-Roman"/>
-          <w:lang w:val="en-US"/>
-        </w:rPr>
-        <w:t xml:space="preserve">—a </w:t>
-      </w:r>
-      <w:r>
-        <w:rPr>
-          <w:rFonts w:ascii="Courier" w:hAnsi="Courier" w:cs="Courier"/>
-          <w:lang w:val="en-US"/>
-        </w:rPr>
-        <w:t>RuntimeException</w:t>
-      </w:r>
-      <w:r>
-        <w:rPr>
-          <w:rFonts w:ascii="NewBaskerville-Roman" w:hAnsi="NewBaskerville-Roman" w:cs="NewBaskerville-Roman"/>
           <w:lang w:val="en-US"/>
         </w:rPr>
         <w:t>.</w:t>
       </w:r>
-      <w:proofErr w:type="gramEnd"/>
     </w:p>
     <w:p>
       <w:pPr>
@@ -4140,19 +3782,22 @@
           <w:szCs w:val="16"/>
           <w:lang w:val="en-US"/>
         </w:rPr>
-        <w:t xml:space="preserve">ShoppingItem item = new </w:t>
-      </w:r>
-      <w:proofErr w:type="gramStart"/>
-      <w:r>
+        <w:t>ShoppingItem item = new ShoppingItem();</w:t>
+      </w:r>
+    </w:p>
+    <w:p>
+      <w:pPr>
+        <w:autoSpaceDE w:val="0"/>
+        <w:autoSpaceDN w:val="0"/>
+        <w:adjustRightInd w:val="0"/>
+        <w:spacing w:after="0" w:line="240" w:lineRule="auto"/>
         <w:rPr>
           <w:rFonts w:ascii="Courier" w:hAnsi="Courier" w:cs="Courier"/>
           <w:sz w:val="16"/>
           <w:szCs w:val="16"/>
           <w:lang w:val="en-US"/>
         </w:rPr>
-        <w:t>ShoppingItem(</w:t>
-      </w:r>
-      <w:proofErr w:type="gramEnd"/>
+      </w:pPr>
       <w:r>
         <w:rPr>
           <w:rFonts w:ascii="Courier" w:hAnsi="Courier" w:cs="Courier"/>
@@ -4160,30 +3805,43 @@
           <w:szCs w:val="16"/>
           <w:lang w:val="en-US"/>
         </w:rPr>
-        <w:t>);</w:t>
-      </w:r>
-      <w:r>
+        <w:t>Book book = (Book)item;    CCE</w:t>
+      </w:r>
+    </w:p>
+    <w:p>
+      <w:pPr>
+        <w:autoSpaceDE w:val="0"/>
+        <w:autoSpaceDN w:val="0"/>
+        <w:adjustRightInd w:val="0"/>
+        <w:spacing w:after="0" w:line="240" w:lineRule="auto"/>
         <w:rPr>
           <w:rFonts w:ascii="Courier" w:hAnsi="Courier" w:cs="Courier"/>
           <w:sz w:val="16"/>
           <w:szCs w:val="16"/>
           <w:lang w:val="en-US"/>
         </w:rPr>
-        <w:t xml:space="preserve"> </w:t>
-      </w:r>
-    </w:p>
-    <w:p>
-      <w:pPr>
-        <w:autoSpaceDE w:val="0"/>
-        <w:autoSpaceDN w:val="0"/>
-        <w:adjustRightInd w:val="0"/>
-        <w:spacing w:after="0" w:line="240" w:lineRule="auto"/>
+      </w:pPr>
+      <w:r>
         <w:rPr>
           <w:rFonts w:ascii="Courier" w:hAnsi="Courier" w:cs="Courier"/>
           <w:sz w:val="16"/>
           <w:szCs w:val="16"/>
           <w:lang w:val="en-US"/>
         </w:rPr>
+        <w:t xml:space="preserve">Printable printable = (Printable)item;   -- CCE, compiles even thou ShoppingItem does not </w:t>
+      </w:r>
+    </w:p>
+    <w:p>
+      <w:pPr>
+        <w:autoSpaceDE w:val="0"/>
+        <w:autoSpaceDN w:val="0"/>
+        <w:adjustRightInd w:val="0"/>
+        <w:spacing w:after="0" w:line="240" w:lineRule="auto"/>
+        <w:ind w:left="3540" w:firstLine="708"/>
+        <w:rPr>
+          <w:rFonts w:ascii="Courier" w:hAnsi="Courier" w:cs="Courier"/>
+          <w:lang w:val="en-US"/>
+        </w:rPr>
       </w:pPr>
       <w:r>
         <w:rPr>
@@ -4192,121 +3850,7 @@
           <w:szCs w:val="16"/>
           <w:lang w:val="en-US"/>
         </w:rPr>
-        <w:t>Book book = (Book</w:t>
-      </w:r>
-      <w:proofErr w:type="gramStart"/>
-      <w:r>
-        <w:rPr>
-          <w:rFonts w:ascii="Courier" w:hAnsi="Courier" w:cs="Courier"/>
-          <w:sz w:val="16"/>
-          <w:szCs w:val="16"/>
-          <w:lang w:val="en-US"/>
-        </w:rPr>
-        <w:t>)item</w:t>
-      </w:r>
-      <w:proofErr w:type="gramEnd"/>
-      <w:r>
-        <w:rPr>
-          <w:rFonts w:ascii="Courier" w:hAnsi="Courier" w:cs="Courier"/>
-          <w:sz w:val="16"/>
-          <w:szCs w:val="16"/>
-          <w:lang w:val="en-US"/>
-        </w:rPr>
-        <w:t>;</w:t>
-      </w:r>
-      <w:r>
-        <w:rPr>
-          <w:rFonts w:ascii="Courier" w:hAnsi="Courier" w:cs="Courier"/>
-          <w:sz w:val="16"/>
-          <w:szCs w:val="16"/>
-          <w:lang w:val="en-US"/>
-        </w:rPr>
-        <w:t xml:space="preserve">    CCE</w:t>
-      </w:r>
-    </w:p>
-    <w:p>
-      <w:pPr>
-        <w:autoSpaceDE w:val="0"/>
-        <w:autoSpaceDN w:val="0"/>
-        <w:adjustRightInd w:val="0"/>
-        <w:spacing w:after="0" w:line="240" w:lineRule="auto"/>
-        <w:rPr>
-          <w:rFonts w:ascii="Courier" w:hAnsi="Courier" w:cs="Courier"/>
-          <w:sz w:val="16"/>
-          <w:szCs w:val="16"/>
-          <w:lang w:val="en-US"/>
-        </w:rPr>
-      </w:pPr>
-      <w:r>
-        <w:rPr>
-          <w:rFonts w:ascii="Courier" w:hAnsi="Courier" w:cs="Courier"/>
-          <w:sz w:val="16"/>
-          <w:szCs w:val="16"/>
-          <w:lang w:val="en-US"/>
-        </w:rPr>
-        <w:t>Printable printable = (Printable</w:t>
-      </w:r>
-      <w:proofErr w:type="gramStart"/>
-      <w:r>
-        <w:rPr>
-          <w:rFonts w:ascii="Courier" w:hAnsi="Courier" w:cs="Courier"/>
-          <w:sz w:val="16"/>
-          <w:szCs w:val="16"/>
-          <w:lang w:val="en-US"/>
-        </w:rPr>
-        <w:t>)item</w:t>
-      </w:r>
-      <w:proofErr w:type="gramEnd"/>
-      <w:r>
-        <w:rPr>
-          <w:rFonts w:ascii="Courier" w:hAnsi="Courier" w:cs="Courier"/>
-          <w:sz w:val="16"/>
-          <w:szCs w:val="16"/>
-          <w:lang w:val="en-US"/>
-        </w:rPr>
-        <w:t>;</w:t>
-      </w:r>
-      <w:r>
-        <w:rPr>
-          <w:rFonts w:ascii="Courier" w:hAnsi="Courier" w:cs="Courier"/>
-          <w:sz w:val="16"/>
-          <w:szCs w:val="16"/>
-          <w:lang w:val="en-US"/>
-        </w:rPr>
-        <w:t xml:space="preserve">   -- CCE, compiles even thou ShoppingItem does not </w:t>
-      </w:r>
-    </w:p>
-    <w:p>
-      <w:pPr>
-        <w:autoSpaceDE w:val="0"/>
-        <w:autoSpaceDN w:val="0"/>
-        <w:adjustRightInd w:val="0"/>
-        <w:spacing w:after="0" w:line="240" w:lineRule="auto"/>
-        <w:ind w:left="3540" w:firstLine="708"/>
-        <w:rPr>
-          <w:rFonts w:ascii="Courier" w:hAnsi="Courier" w:cs="Courier"/>
-          <w:lang w:val="en-US"/>
-        </w:rPr>
-      </w:pPr>
-      <w:proofErr w:type="gramStart"/>
-      <w:r>
-        <w:rPr>
-          <w:rFonts w:ascii="Courier" w:hAnsi="Courier" w:cs="Courier"/>
-          <w:sz w:val="16"/>
-          <w:szCs w:val="16"/>
-          <w:lang w:val="en-US"/>
-        </w:rPr>
-        <w:t>implement</w:t>
-      </w:r>
-      <w:proofErr w:type="gramEnd"/>
-      <w:r>
-        <w:rPr>
-          <w:rFonts w:ascii="Courier" w:hAnsi="Courier" w:cs="Courier"/>
-          <w:sz w:val="16"/>
-          <w:szCs w:val="16"/>
-          <w:lang w:val="en-US"/>
-        </w:rPr>
-        <w:t xml:space="preserve"> printable</w:t>
+        <w:t>implement printable</w:t>
       </w:r>
     </w:p>
     <w:p>
@@ -4333,13 +3877,13 @@
         <w:adjustRightInd w:val="0"/>
         <w:spacing w:after="0" w:line="240" w:lineRule="auto"/>
         <w:rPr>
-          <w:rFonts w:ascii="NewBaskerville-Roman" w:hAnsi="NewBaskerville-Roman" w:cs="NewBaskerville-Roman"/>
-          <w:lang w:val="en-US"/>
-        </w:rPr>
-      </w:pPr>
-      <w:r>
-        <w:rPr>
-          <w:rFonts w:ascii="NewBaskerville-Roman" w:hAnsi="NewBaskerville-Roman" w:cs="NewBaskerville-Roman"/>
+          <w:rFonts w:cs="NewBaskerville-Roman"/>
+          <w:lang w:val="en-US"/>
+        </w:rPr>
+      </w:pPr>
+      <w:r>
+        <w:rPr>
+          <w:rFonts w:cs="NewBaskerville-Roman"/>
           <w:lang w:val="en-US"/>
         </w:rPr>
         <w:lastRenderedPageBreak/>
@@ -4348,7 +3892,7 @@
       <w:proofErr w:type="spellStart"/>
       <w:r>
         <w:rPr>
-          <w:rFonts w:ascii="NewBaskerville-Roman" w:hAnsi="NewBaskerville-Roman" w:cs="NewBaskerville-Roman"/>
+          <w:rFonts w:cs="NewBaskerville-Roman"/>
           <w:lang w:val="en-US"/>
         </w:rPr>
         <w:t>CastClassException</w:t>
@@ -4356,14 +3900,14 @@
       <w:proofErr w:type="spellEnd"/>
       <w:r>
         <w:rPr>
-          <w:rFonts w:ascii="NewBaskerville-Roman" w:hAnsi="NewBaskerville-Roman" w:cs="NewBaskerville-Roman"/>
+          <w:rFonts w:cs="NewBaskerville-Roman"/>
           <w:lang w:val="en-US"/>
         </w:rPr>
         <w:t xml:space="preserve"> at runtime. Casting final class to interface it does not implement results in compilation error. Watch out – class </w:t>
       </w:r>
       <w:r>
         <w:rPr>
-          <w:rFonts w:ascii="NewBaskerville-Roman" w:hAnsi="NewBaskerville-Roman" w:cs="NewBaskerville-Roman"/>
+          <w:rFonts w:cs="NewBaskerville-Roman"/>
           <w:b/>
           <w:lang w:val="en-US"/>
         </w:rPr>
@@ -4371,7 +3915,7 @@
       </w:r>
       <w:r>
         <w:rPr>
-          <w:rFonts w:ascii="NewBaskerville-Roman" w:hAnsi="NewBaskerville-Roman" w:cs="NewBaskerville-Roman"/>
+          <w:rFonts w:cs="NewBaskerville-Roman"/>
           <w:lang w:val="en-US"/>
         </w:rPr>
         <w:t xml:space="preserve"> is final.</w:t>
@@ -4389,20 +3933,20 @@
         <w:adjustRightInd w:val="0"/>
         <w:spacing w:after="0" w:line="240" w:lineRule="auto"/>
         <w:rPr>
-          <w:rFonts w:ascii="NewBaskerville-Roman" w:hAnsi="NewBaskerville-Roman" w:cs="NewBaskerville-Roman"/>
-          <w:lang w:val="en-US"/>
-        </w:rPr>
-      </w:pPr>
-      <w:r>
-        <w:rPr>
-          <w:rFonts w:ascii="NewBaskerville-Roman" w:hAnsi="NewBaskerville-Roman" w:cs="NewBaskerville-Roman"/>
+          <w:rFonts w:cs="NewBaskerville-Roman"/>
+          <w:lang w:val="en-US"/>
+        </w:rPr>
+      </w:pPr>
+      <w:r>
+        <w:rPr>
+          <w:rFonts w:cs="NewBaskerville-Roman"/>
           <w:lang w:val="en-US"/>
         </w:rPr>
         <w:t xml:space="preserve">Casting to </w:t>
       </w:r>
       <w:r>
         <w:rPr>
-          <w:rFonts w:ascii="NewBaskerville-Roman" w:hAnsi="NewBaskerville-Roman" w:cs="NewBaskerville-Roman"/>
+          <w:rFonts w:cs="NewBaskerville-Roman"/>
           <w:b/>
           <w:lang w:val="en-US"/>
         </w:rPr>
@@ -4410,7 +3954,7 @@
       </w:r>
       <w:r>
         <w:rPr>
-          <w:rFonts w:ascii="NewBaskerville-Roman" w:hAnsi="NewBaskerville-Roman" w:cs="NewBaskerville-Roman"/>
+          <w:rFonts w:cs="NewBaskerville-Roman"/>
           <w:b/>
           <w:lang w:val="en-US"/>
         </w:rPr>
@@ -4418,33 +3962,10 @@
       </w:r>
       <w:r>
         <w:rPr>
-          <w:rFonts w:ascii="NewBaskerville-Roman" w:hAnsi="NewBaskerville-Roman" w:cs="NewBaskerville-Roman"/>
-          <w:lang w:val="en-US"/>
-        </w:rPr>
-        <w:t>is ok</w:t>
-      </w:r>
-      <w:r>
-        <w:rPr>
-          <w:rFonts w:ascii="NewBaskerville-Roman" w:hAnsi="NewBaskerville-Roman" w:cs="NewBaskerville-Roman"/>
-          <w:lang w:val="en-US"/>
-        </w:rPr>
-        <w:t xml:space="preserve">. No compilation </w:t>
-      </w:r>
-      <w:proofErr w:type="gramStart"/>
-      <w:r>
-        <w:rPr>
-          <w:rFonts w:ascii="NewBaskerville-Roman" w:hAnsi="NewBaskerville-Roman" w:cs="NewBaskerville-Roman"/>
-          <w:lang w:val="en-US"/>
-        </w:rPr>
-        <w:t>nor</w:t>
-      </w:r>
-      <w:proofErr w:type="gramEnd"/>
-      <w:r>
-        <w:rPr>
-          <w:rFonts w:ascii="NewBaskerville-Roman" w:hAnsi="NewBaskerville-Roman" w:cs="NewBaskerville-Roman"/>
-          <w:lang w:val="en-US"/>
-        </w:rPr>
-        <w:t xml:space="preserve"> runtime errors.</w:t>
+          <w:rFonts w:cs="NewBaskerville-Roman"/>
+          <w:lang w:val="en-US"/>
+        </w:rPr>
+        <w:t>is ok. No compilation nor runtime errors.</w:t>
       </w:r>
     </w:p>
     <w:p>
@@ -4499,48 +4020,16 @@
         <w:spacing w:after="0" w:line="240" w:lineRule="auto"/>
         <w:ind w:left="708"/>
         <w:rPr>
-          <w:rFonts w:ascii="NewBaskerville-Roman" w:hAnsi="NewBaskerville-Roman" w:cs="NewBaskerville-Roman"/>
-          <w:sz w:val="20"/>
-          <w:szCs w:val="20"/>
-          <w:lang w:val="en-US"/>
-        </w:rPr>
-      </w:pPr>
-      <w:proofErr w:type="gramStart"/>
-      <w:r>
-        <w:rPr>
-          <w:rFonts w:cs="NewBaskerville-Roman"/>
-          <w:lang w:val="en-US"/>
-        </w:rPr>
-        <w:t>inheritance</w:t>
-      </w:r>
-      <w:proofErr w:type="gramEnd"/>
-      <w:r>
-        <w:rPr>
-          <w:rFonts w:cs="NewBaskerville-Roman"/>
-          <w:lang w:val="en-US"/>
-        </w:rPr>
-        <w:t xml:space="preserve"> tree, but the types don’t </w:t>
-      </w:r>
-      <w:r>
-        <w:rPr>
-          <w:rFonts w:cs="NewBaskerville-Roman"/>
-          <w:lang w:val="en-US"/>
-        </w:rPr>
-        <w:t>match at runtime, the code will</w:t>
-      </w:r>
-      <w:r>
-        <w:rPr>
-          <w:rFonts w:cs="NewBaskerville-Roman"/>
-          <w:lang w:val="en-US"/>
-        </w:rPr>
-        <w:t xml:space="preserve"> </w:t>
-      </w:r>
-      <w:r>
-        <w:rPr>
-          <w:rFonts w:cs="NewBaskerville-Roman"/>
-          <w:lang w:val="en-US"/>
-        </w:rPr>
-        <w:t xml:space="preserve">throw a </w:t>
+          <w:rFonts w:cs="NewBaskerville-Roman"/>
+          <w:lang w:val="en-US"/>
+        </w:rPr>
+      </w:pPr>
+      <w:r>
+        <w:rPr>
+          <w:rFonts w:cs="NewBaskerville-Roman"/>
+          <w:lang w:val="en-US"/>
+        </w:rPr>
+        <w:t xml:space="preserve">inheritance tree, but the types don’t match at runtime, the code willthrow a </w:t>
       </w:r>
       <w:r>
         <w:rPr>
@@ -4551,9 +4040,7 @@
       </w:r>
       <w:r>
         <w:rPr>
-          <w:rFonts w:ascii="NewBaskerville-Roman" w:hAnsi="NewBaskerville-Roman" w:cs="NewBaskerville-Roman"/>
-          <w:sz w:val="20"/>
-          <w:szCs w:val="20"/>
+          <w:rFonts w:cs="NewBaskerville-Roman"/>
           <w:lang w:val="en-US"/>
         </w:rPr>
         <w:t>.</w:t>
@@ -4677,23 +4164,13 @@
           <w:lang w:val="en-US"/>
         </w:rPr>
       </w:pPr>
-      <w:proofErr w:type="gramStart"/>
       <w:r>
         <w:rPr>
           <w:rFonts w:cs="FranklinGothic-Book"/>
           <w:color w:val="000000"/>
           <w:lang w:val="en-US"/>
         </w:rPr>
-        <w:t>implements</w:t>
-      </w:r>
-      <w:proofErr w:type="gramEnd"/>
-      <w:r>
-        <w:rPr>
-          <w:rFonts w:cs="FranklinGothic-Book"/>
-          <w:color w:val="000000"/>
-          <w:lang w:val="en-US"/>
-        </w:rPr>
-        <w:t>.</w:t>
+        <w:t>implements.</w:t>
       </w:r>
     </w:p>
     <w:p>
@@ -4735,23 +4212,13 @@
           <w:lang w:val="en-US"/>
         </w:rPr>
       </w:pPr>
-      <w:proofErr w:type="gramStart"/>
       <w:r>
         <w:rPr>
           <w:rFonts w:cs="FranklinGothic-Book"/>
           <w:color w:val="000000"/>
           <w:lang w:val="en-US"/>
         </w:rPr>
-        <w:t>time</w:t>
-      </w:r>
-      <w:proofErr w:type="gramEnd"/>
-      <w:r>
-        <w:rPr>
-          <w:rFonts w:cs="FranklinGothic-Book"/>
-          <w:color w:val="000000"/>
-          <w:lang w:val="en-US"/>
-        </w:rPr>
-        <w:t>.</w:t>
+        <w:t>time.</w:t>
       </w:r>
     </w:p>
     <w:p>
@@ -4793,23 +4260,13 @@
           <w:lang w:val="en-US"/>
         </w:rPr>
       </w:pPr>
-      <w:proofErr w:type="gramStart"/>
       <w:r>
         <w:rPr>
           <w:rFonts w:cs="FranklinGothic-Book"/>
           <w:color w:val="000000"/>
           <w:lang w:val="en-US"/>
         </w:rPr>
-        <w:t>casting</w:t>
-      </w:r>
-      <w:proofErr w:type="gramEnd"/>
-      <w:r>
-        <w:rPr>
-          <w:rFonts w:cs="FranklinGothic-Book"/>
-          <w:color w:val="000000"/>
-          <w:lang w:val="en-US"/>
-        </w:rPr>
-        <w:t xml:space="preserve"> at compile time.</w:t>
+        <w:t>casting at compile time.</w:t>
       </w:r>
     </w:p>
     <w:p>
@@ -4851,23 +4308,13 @@
           <w:lang w:val="en-US"/>
         </w:rPr>
       </w:pPr>
-      <w:proofErr w:type="gramStart"/>
       <w:r>
         <w:rPr>
           <w:rFonts w:cs="FranklinGothic-Book"/>
           <w:color w:val="000000"/>
           <w:lang w:val="en-US"/>
         </w:rPr>
-        <w:t>be</w:t>
-      </w:r>
-      <w:proofErr w:type="gramEnd"/>
-      <w:r>
-        <w:rPr>
-          <w:rFonts w:cs="FranklinGothic-Book"/>
-          <w:color w:val="000000"/>
-          <w:lang w:val="en-US"/>
-        </w:rPr>
-        <w:t xml:space="preserve"> casted.</w:t>
+        <w:t>be casted.</w:t>
       </w:r>
     </w:p>
     <w:p>
@@ -4909,23 +4356,13 @@
           <w:lang w:val="en-US"/>
         </w:rPr>
       </w:pPr>
-      <w:proofErr w:type="gramStart"/>
       <w:r>
         <w:rPr>
           <w:rFonts w:cs="FranklinGothic-Book"/>
           <w:color w:val="000000"/>
           <w:lang w:val="en-US"/>
         </w:rPr>
-        <w:t>interface</w:t>
-      </w:r>
-      <w:proofErr w:type="gramEnd"/>
-      <w:r>
-        <w:rPr>
-          <w:rFonts w:cs="FranklinGothic-Book"/>
-          <w:color w:val="000000"/>
-          <w:lang w:val="en-US"/>
-        </w:rPr>
-        <w:t>.</w:t>
+        <w:t>interface.</w:t>
       </w:r>
     </w:p>
     <w:p>
@@ -4967,23 +4404,13 @@
           <w:lang w:val="en-US"/>
         </w:rPr>
       </w:pPr>
-      <w:proofErr w:type="gramStart"/>
       <w:r>
         <w:rPr>
           <w:rFonts w:cs="FranklinGothic-Book"/>
           <w:color w:val="000000"/>
           <w:lang w:val="en-US"/>
         </w:rPr>
-        <w:t>actually</w:t>
-      </w:r>
-      <w:proofErr w:type="gramEnd"/>
-      <w:r>
-        <w:rPr>
-          <w:rFonts w:cs="FranklinGothic-Book"/>
-          <w:color w:val="000000"/>
-          <w:lang w:val="en-US"/>
-        </w:rPr>
-        <w:t xml:space="preserve"> a type of the derived class to which it’s casted.</w:t>
+        <w:t>actually a type of the derived class to which it’s casted.</w:t>
       </w:r>
     </w:p>
     <w:p>
@@ -5064,28 +4491,12 @@
           <w:lang w:val="en-US"/>
         </w:rPr>
       </w:pPr>
-      <w:proofErr w:type="gramStart"/>
-      <w:r>
-        <w:rPr>
-          <w:rFonts w:cs="NewBaskerville-Roman"/>
-          <w:lang w:val="en-US"/>
-        </w:rPr>
-        <w:t>t</w:t>
-      </w:r>
-      <w:r>
-        <w:rPr>
-          <w:rFonts w:cs="NewBaskerville-Roman"/>
-          <w:lang w:val="en-US"/>
-        </w:rPr>
-        <w:t>he</w:t>
-      </w:r>
-      <w:proofErr w:type="gramEnd"/>
-      <w:r>
-        <w:rPr>
-          <w:rFonts w:cs="NewBaskerville-Roman"/>
-          <w:lang w:val="en-US"/>
-        </w:rPr>
-        <w:t xml:space="preserve"> operator </w:t>
+      <w:r>
+        <w:rPr>
+          <w:rFonts w:cs="NewBaskerville-Roman"/>
+          <w:lang w:val="en-US"/>
+        </w:rPr>
+        <w:t xml:space="preserve">the operator </w:t>
       </w:r>
       <w:r>
         <w:rPr>
@@ -5113,21 +4524,7 @@
           <w:rFonts w:cs="NewBaskerville-Roman"/>
           <w:lang w:val="en-US"/>
         </w:rPr>
-        <w:t>if the reference variable</w:t>
-      </w:r>
-      <w:r>
-        <w:rPr>
-          <w:rFonts w:cs="NewBaskerville-Roman"/>
-          <w:lang w:val="en-US"/>
-        </w:rPr>
-        <w:t xml:space="preserve"> </w:t>
-      </w:r>
-      <w:r>
-        <w:rPr>
-          <w:rFonts w:cs="NewBaskerville-Roman"/>
-          <w:lang w:val="en-US"/>
-        </w:rPr>
-        <w:t xml:space="preserve">being compared to is </w:t>
+        <w:t xml:space="preserve">if the reference variablebeing compared to is </w:t>
       </w:r>
       <w:r>
         <w:rPr>
@@ -5162,7 +4559,6 @@
           <w:lang w:val="en-US"/>
         </w:rPr>
       </w:pPr>
-      <w:proofErr w:type="gramStart"/>
       <w:r>
         <w:rPr>
           <w:rFonts w:ascii="NewBaskerville-Roman" w:hAnsi="NewBaskerville-Roman" w:cs="NewBaskerville-Roman"/>
@@ -5180,16 +4576,6 @@
           <w:lang w:val="en-US"/>
         </w:rPr>
         <w:t>he</w:t>
-      </w:r>
-      <w:proofErr w:type="gramEnd"/>
-      <w:r>
-        <w:rPr>
-          <w:rFonts w:ascii="NewBaskerville-Roman" w:hAnsi="NewBaskerville-Roman" w:cs="NewBaskerville-Roman"/>
-          <w:sz w:val="20"/>
-          <w:szCs w:val="20"/>
-          <w:lang w:val="en-US"/>
-        </w:rPr>
-        <w:t xml:space="preserve"> </w:t>
       </w:r>
       <w:r>
         <w:rPr>
@@ -5227,25 +4613,7 @@
           <w:szCs w:val="20"/>
           <w:lang w:val="en-US"/>
         </w:rPr>
-        <w:t>throws a runtime exception; it</w:t>
-      </w:r>
-      <w:r>
-        <w:rPr>
-          <w:rFonts w:ascii="NewBaskerville-Roman" w:hAnsi="NewBaskerville-Roman" w:cs="NewBaskerville-Roman"/>
-          <w:sz w:val="20"/>
-          <w:szCs w:val="20"/>
-          <w:lang w:val="en-US"/>
-        </w:rPr>
-        <w:t xml:space="preserve"> </w:t>
-      </w:r>
-      <w:r>
-        <w:rPr>
-          <w:rFonts w:ascii="NewBaskerville-Roman" w:hAnsi="NewBaskerville-Roman" w:cs="NewBaskerville-Roman"/>
-          <w:sz w:val="20"/>
-          <w:szCs w:val="20"/>
-          <w:lang w:val="en-US"/>
-        </w:rPr>
-        <w:t xml:space="preserve">returns either </w:t>
+        <w:t xml:space="preserve">throws a runtime exception; itreturns either </w:t>
       </w:r>
       <w:r>
         <w:rPr>
@@ -5327,25 +4695,7 @@
           <w:szCs w:val="20"/>
           <w:lang w:val="en-US"/>
         </w:rPr>
-        <w:t>operator uses inconvertible</w:t>
-      </w:r>
-      <w:r>
-        <w:rPr>
-          <w:rFonts w:ascii="NewBaskerville-Roman" w:hAnsi="NewBaskerville-Roman" w:cs="NewBaskerville-Roman"/>
-          <w:sz w:val="20"/>
-          <w:szCs w:val="20"/>
-          <w:lang w:val="en-US"/>
-        </w:rPr>
-        <w:t xml:space="preserve"> </w:t>
-      </w:r>
-      <w:r>
-        <w:rPr>
-          <w:rFonts w:ascii="NewBaskerville-Roman" w:hAnsi="NewBaskerville-Roman" w:cs="NewBaskerville-Roman"/>
-          <w:sz w:val="20"/>
-          <w:szCs w:val="20"/>
-          <w:lang w:val="en-US"/>
-        </w:rPr>
-        <w:t>types, the code won’t compile.</w:t>
+        <w:t>operator uses inconvertibletypes, the code won’t compile.</w:t>
       </w:r>
     </w:p>
     <w:p>
@@ -5574,7 +4924,7 @@
 </file>
 
 <file path=word/numbering.xml><?xml version="1.0" encoding="utf-8"?>
-<w:numbering xmlns:wpc="http://schemas.microsoft.com/office/word/2010/wordprocessingCanvas" xmlns:mc="http://schemas.openxmlformats.org/markup-compatibility/2006" xmlns:o="urn:schemas-microsoft-com:office:office" xmlns:r="http://schemas.openxmlformats.org/officeDocument/2006/relationships" xmlns:m="http://schemas.openxmlformats.org/officeDocument/2006/math" xmlns:v="urn:schemas-microsoft-com:vml" xmlns:wp14="http://schemas.microsoft.com/office/word/2010/wordprocessingDrawing" xmlns:wp="http://schemas.openxmlformats.org/drawingml/2006/wordprocessingDrawing" xmlns:w10="urn:schemas-microsoft-com:office:word" xmlns:w="http://schemas.openxmlformats.org/wordprocessingml/2006/main" xmlns:w14="http://schemas.microsoft.com/office/word/2010/wordml" xmlns:wpg="http://schemas.microsoft.com/office/word/2010/wordprocessingGroup" xmlns:wpi="http://schemas.microsoft.com/office/word/2010/wordprocessingInk" xmlns:wne="http://schemas.microsoft.com/office/word/2006/wordml" xmlns:wps="http://schemas.microsoft.com/office/word/2010/wordprocessingShape" mc:Ignorable="w14 wp14">
+<w:numbering xmlns:ve="http://schemas.openxmlformats.org/markup-compatibility/2006" xmlns:o="urn:schemas-microsoft-com:office:office" xmlns:r="http://schemas.openxmlformats.org/officeDocument/2006/relationships" xmlns:m="http://schemas.openxmlformats.org/officeDocument/2006/math" xmlns:v="urn:schemas-microsoft-com:vml" xmlns:wp="http://schemas.openxmlformats.org/drawingml/2006/wordprocessingDrawing" xmlns:w10="urn:schemas-microsoft-com:office:word" xmlns:w="http://schemas.openxmlformats.org/wordprocessingml/2006/main" xmlns:wne="http://schemas.microsoft.com/office/word/2006/wordml">
   <w:abstractNum w:abstractNumId="0">
     <w:nsid w:val="48662601"/>
     <w:multiLevelType w:val="hybridMultilevel"/>
@@ -5694,7 +5044,7 @@
 </file>
 
 <file path=word/styles.xml><?xml version="1.0" encoding="utf-8"?>
-<w:styles xmlns:mc="http://schemas.openxmlformats.org/markup-compatibility/2006" xmlns:r="http://schemas.openxmlformats.org/officeDocument/2006/relationships" xmlns:w="http://schemas.openxmlformats.org/wordprocessingml/2006/main" xmlns:w14="http://schemas.microsoft.com/office/word/2010/wordml" mc:Ignorable="w14">
+<w:styles xmlns:r="http://schemas.openxmlformats.org/officeDocument/2006/relationships" xmlns:w="http://schemas.openxmlformats.org/wordprocessingml/2006/main">
   <w:docDefaults>
     <w:rPrDefault>
       <w:rPr>
@@ -5852,6 +5202,7 @@
   <w:style w:type="paragraph" w:default="1" w:styleId="Normal">
     <w:name w:val="Normal"/>
     <w:qFormat/>
+    <w:rsid w:val="005205FE"/>
   </w:style>
   <w:style w:type="character" w:default="1" w:styleId="DefaultParagraphFont">
     <w:name w:val="Default Paragraph Font"/>
@@ -5864,6 +5215,7 @@
     <w:uiPriority w:val="99"/>
     <w:semiHidden/>
     <w:unhideWhenUsed/>
+    <w:qFormat/>
     <w:tblPr>
       <w:tblInd w:w="0" w:type="dxa"/>
       <w:tblCellMar>
